--- a/documento_escrito_27_03_2023.docx
+++ b/documento_escrito_27_03_2023.docx
@@ -2100,7 +2100,7 @@
       <w:r>
         <w:fldChar w:fldCharType="separate"/>
       </w:r>
-      <w:hyperlink w:anchor="_Toc130736281" w:history="1">
+      <w:hyperlink w:anchor="_Toc130905725" w:history="1">
         <w:r>
           <w:rPr>
             <w:rStyle w:val="Hyperlink"/>
@@ -2127,7 +2127,7 @@
             <w:noProof/>
             <w:webHidden/>
           </w:rPr>
-          <w:instrText xml:space="preserve"> PAGEREF _Toc130736281 \h </w:instrText>
+          <w:instrText xml:space="preserve"> PAGEREF _Toc130905725 \h </w:instrText>
         </w:r>
         <w:r>
           <w:rPr>
@@ -2172,7 +2172,7 @@
           <w:lang w:eastAsia="pt-BR"/>
         </w:rPr>
       </w:pPr>
-      <w:hyperlink w:anchor="_Toc130736282" w:history="1">
+      <w:hyperlink w:anchor="_Toc130905726" w:history="1">
         <w:r>
           <w:rPr>
             <w:rStyle w:val="Hyperlink"/>
@@ -2199,7 +2199,7 @@
             <w:noProof/>
             <w:webHidden/>
           </w:rPr>
-          <w:instrText xml:space="preserve"> PAGEREF _Toc130736282 \h </w:instrText>
+          <w:instrText xml:space="preserve"> PAGEREF _Toc130905726 \h </w:instrText>
         </w:r>
         <w:r>
           <w:rPr>
@@ -2244,7 +2244,7 @@
           <w:lang w:eastAsia="pt-BR"/>
         </w:rPr>
       </w:pPr>
-      <w:hyperlink w:anchor="_Toc130736283" w:history="1">
+      <w:hyperlink w:anchor="_Toc130905727" w:history="1">
         <w:r>
           <w:rPr>
             <w:rStyle w:val="Hyperlink"/>
@@ -2279,7 +2279,7 @@
             <w:noProof/>
             <w:webHidden/>
           </w:rPr>
-          <w:instrText xml:space="preserve"> PAGEREF _Toc130736283 \h </w:instrText>
+          <w:instrText xml:space="preserve"> PAGEREF _Toc130905727 \h </w:instrText>
         </w:r>
         <w:r>
           <w:rPr>
@@ -2309,41 +2309,6 @@
           <w:fldChar w:fldCharType="end"/>
         </w:r>
       </w:hyperlink>
-    </w:p>
-    <w:p>
-      <w:pPr>
-        <w:spacing w:after="0" w:line="360" w:lineRule="auto"/>
-        <w:rPr>
-          <w:rFonts w:cs="Arial"/>
-          <w:b/>
-          <w:szCs w:val="24"/>
-        </w:rPr>
-      </w:pPr>
-      <w:r>
-        <w:fldChar w:fldCharType="end"/>
-      </w:r>
-      <w:r>
-        <w:br w:type="page"/>
-      </w:r>
-      <w:r>
-        <w:rPr>
-          <w:rFonts w:cs="Arial"/>
-          <w:b/>
-          <w:szCs w:val="24"/>
-        </w:rPr>
-        <w:lastRenderedPageBreak/>
-        <w:t>LISTA DE TABELAS</w:t>
-      </w:r>
-    </w:p>
-    <w:p>
-      <w:pPr>
-        <w:spacing w:after="0" w:line="360" w:lineRule="auto"/>
-        <w:rPr>
-          <w:rFonts w:cs="Arial"/>
-          <w:b/>
-          <w:szCs w:val="24"/>
-        </w:rPr>
-      </w:pPr>
     </w:p>
     <w:p>
       <w:pPr>
@@ -2359,34 +2324,21 @@
           <w:lang w:eastAsia="pt-BR"/>
         </w:rPr>
       </w:pPr>
-      <w:r>
-        <w:rPr>
-          <w:rFonts w:cs="Arial"/>
-          <w:szCs w:val="32"/>
-        </w:rPr>
-        <w:fldChar w:fldCharType="begin"/>
-      </w:r>
-      <w:r>
-        <w:rPr>
-          <w:rFonts w:cs="Arial"/>
-          <w:szCs w:val="32"/>
-        </w:rPr>
-        <w:instrText xml:space="preserve"> TOC \h \z \c "Tabela" </w:instrText>
-      </w:r>
-      <w:r>
-        <w:rPr>
-          <w:rFonts w:cs="Arial"/>
-          <w:szCs w:val="32"/>
-        </w:rPr>
-        <w:fldChar w:fldCharType="separate"/>
-      </w:r>
-      <w:hyperlink w:anchor="_Toc130832615" w:history="1">
+      <w:hyperlink w:anchor="_Toc130905728" w:history="1">
         <w:r>
           <w:rPr>
             <w:rStyle w:val="Hyperlink"/>
             <w:noProof/>
           </w:rPr>
-          <w:t>Tabela 1 - Cronograma de atividades</w:t>
+          <w:t xml:space="preserve">Ilustração 4 – </w:t>
+        </w:r>
+        <w:r>
+          <w:rPr>
+            <w:rStyle w:val="Hyperlink"/>
+            <w:rFonts w:cs="Arial"/>
+            <w:noProof/>
+          </w:rPr>
+          <w:t>Modelo de Entidade Relacionamento</w:t>
         </w:r>
         <w:r>
           <w:rPr>
@@ -2407,7 +2359,7 @@
             <w:noProof/>
             <w:webHidden/>
           </w:rPr>
-          <w:instrText xml:space="preserve"> PAGEREF _Toc130832615 \h </w:instrText>
+          <w:instrText xml:space="preserve"> PAGEREF _Toc130905728 \h </w:instrText>
         </w:r>
         <w:r>
           <w:rPr>
@@ -2427,7 +2379,7 @@
             <w:noProof/>
             <w:webHidden/>
           </w:rPr>
-          <w:t>14</w:t>
+          <w:t>44</w:t>
         </w:r>
         <w:r>
           <w:rPr>
@@ -2437,6 +2389,41 @@
           <w:fldChar w:fldCharType="end"/>
         </w:r>
       </w:hyperlink>
+    </w:p>
+    <w:p>
+      <w:pPr>
+        <w:spacing w:after="0" w:line="360" w:lineRule="auto"/>
+        <w:rPr>
+          <w:rFonts w:cs="Arial"/>
+          <w:b/>
+          <w:szCs w:val="24"/>
+        </w:rPr>
+      </w:pPr>
+      <w:r>
+        <w:fldChar w:fldCharType="end"/>
+      </w:r>
+      <w:r>
+        <w:br w:type="page"/>
+      </w:r>
+      <w:r>
+        <w:rPr>
+          <w:rFonts w:cs="Arial"/>
+          <w:b/>
+          <w:szCs w:val="24"/>
+        </w:rPr>
+        <w:lastRenderedPageBreak/>
+        <w:t>LISTA DE TABELAS</w:t>
+      </w:r>
+    </w:p>
+    <w:p>
+      <w:pPr>
+        <w:spacing w:after="0" w:line="360" w:lineRule="auto"/>
+        <w:rPr>
+          <w:rFonts w:cs="Arial"/>
+          <w:b/>
+          <w:szCs w:val="24"/>
+        </w:rPr>
+      </w:pPr>
     </w:p>
     <w:p>
       <w:pPr>
@@ -2452,21 +2439,34 @@
           <w:lang w:eastAsia="pt-BR"/>
         </w:rPr>
       </w:pPr>
-      <w:hyperlink w:anchor="_Toc130832616" w:history="1">
+      <w:r>
+        <w:rPr>
+          <w:rFonts w:cs="Arial"/>
+          <w:szCs w:val="32"/>
+        </w:rPr>
+        <w:fldChar w:fldCharType="begin"/>
+      </w:r>
+      <w:r>
+        <w:rPr>
+          <w:rFonts w:cs="Arial"/>
+          <w:szCs w:val="32"/>
+        </w:rPr>
+        <w:instrText xml:space="preserve"> TOC \h \z \c "Tabela" </w:instrText>
+      </w:r>
+      <w:r>
+        <w:rPr>
+          <w:rFonts w:cs="Arial"/>
+          <w:szCs w:val="32"/>
+        </w:rPr>
+        <w:fldChar w:fldCharType="separate"/>
+      </w:r>
+      <w:hyperlink w:anchor="_Toc130832615" w:history="1">
         <w:r>
           <w:rPr>
             <w:rStyle w:val="Hyperlink"/>
             <w:noProof/>
           </w:rPr>
-          <w:t xml:space="preserve">Tabela 2 - </w:t>
-        </w:r>
-        <w:r>
-          <w:rPr>
-            <w:rStyle w:val="Hyperlink"/>
-            <w:rFonts w:cs="Arial"/>
-            <w:noProof/>
-          </w:rPr>
-          <w:t>Requisitos funcionais</w:t>
+          <w:t>Tabela 1 - Cronograma de atividades</w:t>
         </w:r>
         <w:r>
           <w:rPr>
@@ -2487,7 +2487,7 @@
             <w:noProof/>
             <w:webHidden/>
           </w:rPr>
-          <w:instrText xml:space="preserve"> PAGEREF _Toc130832616 \h </w:instrText>
+          <w:instrText xml:space="preserve"> PAGEREF _Toc130832615 \h </w:instrText>
         </w:r>
         <w:r>
           <w:rPr>
@@ -2507,7 +2507,7 @@
             <w:noProof/>
             <w:webHidden/>
           </w:rPr>
-          <w:t>32</w:t>
+          <w:t>14</w:t>
         </w:r>
         <w:r>
           <w:rPr>
@@ -2532,14 +2532,21 @@
           <w:lang w:eastAsia="pt-BR"/>
         </w:rPr>
       </w:pPr>
-      <w:hyperlink w:anchor="_Toc130832617" w:history="1">
+      <w:hyperlink w:anchor="_Toc130832616" w:history="1">
+        <w:r>
+          <w:rPr>
+            <w:rStyle w:val="Hyperlink"/>
+            <w:noProof/>
+          </w:rPr>
+          <w:t xml:space="preserve">Tabela 2 - </w:t>
+        </w:r>
         <w:r>
           <w:rPr>
             <w:rStyle w:val="Hyperlink"/>
             <w:rFonts w:cs="Arial"/>
             <w:noProof/>
           </w:rPr>
-          <w:t>Tabela 3 - Requisitos não funcionais.</w:t>
+          <w:t>Requisitos funcionais</w:t>
         </w:r>
         <w:r>
           <w:rPr>
@@ -2560,7 +2567,7 @@
             <w:noProof/>
             <w:webHidden/>
           </w:rPr>
-          <w:instrText xml:space="preserve"> PAGEREF _Toc130832617 \h </w:instrText>
+          <w:instrText xml:space="preserve"> PAGEREF _Toc130832616 \h </w:instrText>
         </w:r>
         <w:r>
           <w:rPr>
@@ -2580,7 +2587,7 @@
             <w:noProof/>
             <w:webHidden/>
           </w:rPr>
-          <w:t>33</w:t>
+          <w:t>32</w:t>
         </w:r>
         <w:r>
           <w:rPr>
@@ -2605,13 +2612,14 @@
           <w:lang w:eastAsia="pt-BR"/>
         </w:rPr>
       </w:pPr>
-      <w:hyperlink w:anchor="_Toc130832618" w:history="1">
+      <w:hyperlink w:anchor="_Toc130832617" w:history="1">
         <w:r>
           <w:rPr>
             <w:rStyle w:val="Hyperlink"/>
-            <w:noProof/>
-          </w:rPr>
-          <w:t>Tabela 4 – Descrição do DCU Manter Sistema</w:t>
+            <w:rFonts w:cs="Arial"/>
+            <w:noProof/>
+          </w:rPr>
+          <w:t>Tabela 3 - Requisitos não funcionais.</w:t>
         </w:r>
         <w:r>
           <w:rPr>
@@ -2632,7 +2640,7 @@
             <w:noProof/>
             <w:webHidden/>
           </w:rPr>
-          <w:instrText xml:space="preserve"> PAGEREF _Toc130832618 \h </w:instrText>
+          <w:instrText xml:space="preserve"> PAGEREF _Toc130832617 \h </w:instrText>
         </w:r>
         <w:r>
           <w:rPr>
@@ -2652,7 +2660,7 @@
             <w:noProof/>
             <w:webHidden/>
           </w:rPr>
-          <w:t>35</w:t>
+          <w:t>33</w:t>
         </w:r>
         <w:r>
           <w:rPr>
@@ -2677,21 +2685,13 @@
           <w:lang w:eastAsia="pt-BR"/>
         </w:rPr>
       </w:pPr>
-      <w:hyperlink w:anchor="_Toc130832619" w:history="1">
+      <w:hyperlink w:anchor="_Toc130832618" w:history="1">
         <w:r>
           <w:rPr>
             <w:rStyle w:val="Hyperlink"/>
             <w:noProof/>
           </w:rPr>
-          <w:t xml:space="preserve">Tabela 5 - </w:t>
-        </w:r>
-        <w:r>
-          <w:rPr>
-            <w:rStyle w:val="Hyperlink"/>
-            <w:rFonts w:cs="Arial"/>
-            <w:noProof/>
-          </w:rPr>
-          <w:t>Descrição do DCU Manter Usuários</w:t>
+          <w:t>Tabela 4 – Descrição do DCU Manter Sistema</w:t>
         </w:r>
         <w:r>
           <w:rPr>
@@ -2712,7 +2712,7 @@
             <w:noProof/>
             <w:webHidden/>
           </w:rPr>
-          <w:instrText xml:space="preserve"> PAGEREF _Toc130832619 \h </w:instrText>
+          <w:instrText xml:space="preserve"> PAGEREF _Toc130832618 \h </w:instrText>
         </w:r>
         <w:r>
           <w:rPr>
@@ -2732,7 +2732,7 @@
             <w:noProof/>
             <w:webHidden/>
           </w:rPr>
-          <w:t>36</w:t>
+          <w:t>35</w:t>
         </w:r>
         <w:r>
           <w:rPr>
@@ -2757,13 +2757,13 @@
           <w:lang w:eastAsia="pt-BR"/>
         </w:rPr>
       </w:pPr>
-      <w:hyperlink w:anchor="_Toc130832620" w:history="1">
+      <w:hyperlink w:anchor="_Toc130832619" w:history="1">
         <w:r>
           <w:rPr>
             <w:rStyle w:val="Hyperlink"/>
             <w:noProof/>
           </w:rPr>
-          <w:t xml:space="preserve">Tabela 6 - </w:t>
+          <w:t xml:space="preserve">Tabela 5 - </w:t>
         </w:r>
         <w:r>
           <w:rPr>
@@ -2771,7 +2771,7 @@
             <w:rFonts w:cs="Arial"/>
             <w:noProof/>
           </w:rPr>
-          <w:t>Descrição do DCU Usuário</w:t>
+          <w:t>Descrição do DCU Manter Usuários</w:t>
         </w:r>
         <w:r>
           <w:rPr>
@@ -2792,7 +2792,7 @@
             <w:noProof/>
             <w:webHidden/>
           </w:rPr>
-          <w:instrText xml:space="preserve"> PAGEREF _Toc130832620 \h </w:instrText>
+          <w:instrText xml:space="preserve"> PAGEREF _Toc130832619 \h </w:instrText>
         </w:r>
         <w:r>
           <w:rPr>
@@ -2812,7 +2812,7 @@
             <w:noProof/>
             <w:webHidden/>
           </w:rPr>
-          <w:t>37</w:t>
+          <w:t>36</w:t>
         </w:r>
         <w:r>
           <w:rPr>
@@ -2837,13 +2837,13 @@
           <w:lang w:eastAsia="pt-BR"/>
         </w:rPr>
       </w:pPr>
-      <w:hyperlink w:anchor="_Toc130832621" w:history="1">
+      <w:hyperlink w:anchor="_Toc130832620" w:history="1">
         <w:r>
           <w:rPr>
             <w:rStyle w:val="Hyperlink"/>
             <w:noProof/>
           </w:rPr>
-          <w:t xml:space="preserve">Tabela 7 - </w:t>
+          <w:t xml:space="preserve">Tabela 6 - </w:t>
         </w:r>
         <w:r>
           <w:rPr>
@@ -2851,7 +2851,7 @@
             <w:rFonts w:cs="Arial"/>
             <w:noProof/>
           </w:rPr>
-          <w:t>Descrição do DCU Manter Clientes</w:t>
+          <w:t>Descrição do DCU Usuário</w:t>
         </w:r>
         <w:r>
           <w:rPr>
@@ -2872,7 +2872,7 @@
             <w:noProof/>
             <w:webHidden/>
           </w:rPr>
-          <w:instrText xml:space="preserve"> PAGEREF _Toc130832621 \h </w:instrText>
+          <w:instrText xml:space="preserve"> PAGEREF _Toc130832620 \h </w:instrText>
         </w:r>
         <w:r>
           <w:rPr>
@@ -2892,7 +2892,7 @@
             <w:noProof/>
             <w:webHidden/>
           </w:rPr>
-          <w:t>38</w:t>
+          <w:t>37</w:t>
         </w:r>
         <w:r>
           <w:rPr>
@@ -2917,13 +2917,13 @@
           <w:lang w:eastAsia="pt-BR"/>
         </w:rPr>
       </w:pPr>
-      <w:hyperlink w:anchor="_Toc130832622" w:history="1">
+      <w:hyperlink w:anchor="_Toc130832621" w:history="1">
         <w:r>
           <w:rPr>
             <w:rStyle w:val="Hyperlink"/>
             <w:noProof/>
           </w:rPr>
-          <w:t xml:space="preserve">Tabela 8 - </w:t>
+          <w:t xml:space="preserve">Tabela 7 - </w:t>
         </w:r>
         <w:r>
           <w:rPr>
@@ -2931,7 +2931,7 @@
             <w:rFonts w:cs="Arial"/>
             <w:noProof/>
           </w:rPr>
-          <w:t>Descrição do DCU Manter Fornecedores</w:t>
+          <w:t>Descrição do DCU Manter Clientes</w:t>
         </w:r>
         <w:r>
           <w:rPr>
@@ -2952,7 +2952,7 @@
             <w:noProof/>
             <w:webHidden/>
           </w:rPr>
-          <w:instrText xml:space="preserve"> PAGEREF _Toc130832622 \h </w:instrText>
+          <w:instrText xml:space="preserve"> PAGEREF _Toc130832621 \h </w:instrText>
         </w:r>
         <w:r>
           <w:rPr>
@@ -2972,7 +2972,7 @@
             <w:noProof/>
             <w:webHidden/>
           </w:rPr>
-          <w:t>39</w:t>
+          <w:t>38</w:t>
         </w:r>
         <w:r>
           <w:rPr>
@@ -2997,13 +2997,13 @@
           <w:lang w:eastAsia="pt-BR"/>
         </w:rPr>
       </w:pPr>
-      <w:hyperlink w:anchor="_Toc130832623" w:history="1">
+      <w:hyperlink w:anchor="_Toc130832622" w:history="1">
         <w:r>
           <w:rPr>
             <w:rStyle w:val="Hyperlink"/>
             <w:noProof/>
           </w:rPr>
-          <w:t>Tabela 9 -</w:t>
+          <w:t xml:space="preserve">Tabela 8 - </w:t>
         </w:r>
         <w:r>
           <w:rPr>
@@ -3011,7 +3011,7 @@
             <w:rFonts w:cs="Arial"/>
             <w:noProof/>
           </w:rPr>
-          <w:t xml:space="preserve"> Descrição do DCU Manter Serviços</w:t>
+          <w:t>Descrição do DCU Manter Fornecedores</w:t>
         </w:r>
         <w:r>
           <w:rPr>
@@ -3032,7 +3032,7 @@
             <w:noProof/>
             <w:webHidden/>
           </w:rPr>
-          <w:instrText xml:space="preserve"> PAGEREF _Toc130832623 \h </w:instrText>
+          <w:instrText xml:space="preserve"> PAGEREF _Toc130832622 \h </w:instrText>
         </w:r>
         <w:r>
           <w:rPr>
@@ -3052,7 +3052,7 @@
             <w:noProof/>
             <w:webHidden/>
           </w:rPr>
-          <w:t>40</w:t>
+          <w:t>39</w:t>
         </w:r>
         <w:r>
           <w:rPr>
@@ -3077,13 +3077,13 @@
           <w:lang w:eastAsia="pt-BR"/>
         </w:rPr>
       </w:pPr>
-      <w:hyperlink w:anchor="_Toc130832624" w:history="1">
+      <w:hyperlink w:anchor="_Toc130832623" w:history="1">
         <w:r>
           <w:rPr>
             <w:rStyle w:val="Hyperlink"/>
             <w:noProof/>
           </w:rPr>
-          <w:t xml:space="preserve">Tabela 10 - </w:t>
+          <w:t>Tabela 9 -</w:t>
         </w:r>
         <w:r>
           <w:rPr>
@@ -3091,7 +3091,7 @@
             <w:rFonts w:cs="Arial"/>
             <w:noProof/>
           </w:rPr>
-          <w:t>Descrição do DCU Manter Atendimentos</w:t>
+          <w:t xml:space="preserve"> Descrição do DCU Manter Serviços</w:t>
         </w:r>
         <w:r>
           <w:rPr>
@@ -3112,7 +3112,7 @@
             <w:noProof/>
             <w:webHidden/>
           </w:rPr>
-          <w:instrText xml:space="preserve"> PAGEREF _Toc130832624 \h </w:instrText>
+          <w:instrText xml:space="preserve"> PAGEREF _Toc130832623 \h </w:instrText>
         </w:r>
         <w:r>
           <w:rPr>
@@ -3132,7 +3132,7 @@
             <w:noProof/>
             <w:webHidden/>
           </w:rPr>
-          <w:t>41</w:t>
+          <w:t>40</w:t>
         </w:r>
         <w:r>
           <w:rPr>
@@ -3157,13 +3157,13 @@
           <w:lang w:eastAsia="pt-BR"/>
         </w:rPr>
       </w:pPr>
-      <w:hyperlink w:anchor="_Toc130832625" w:history="1">
+      <w:hyperlink w:anchor="_Toc130832624" w:history="1">
         <w:r>
           <w:rPr>
             <w:rStyle w:val="Hyperlink"/>
             <w:noProof/>
           </w:rPr>
-          <w:t xml:space="preserve">Tabela 11 - </w:t>
+          <w:t xml:space="preserve">Tabela 10 - </w:t>
         </w:r>
         <w:r>
           <w:rPr>
@@ -3171,7 +3171,7 @@
             <w:rFonts w:cs="Arial"/>
             <w:noProof/>
           </w:rPr>
-          <w:t>Descrição do DCU Criar Atendimento</w:t>
+          <w:t>Descrição do DCU Manter Atendimentos</w:t>
         </w:r>
         <w:r>
           <w:rPr>
@@ -3192,7 +3192,7 @@
             <w:noProof/>
             <w:webHidden/>
           </w:rPr>
-          <w:instrText xml:space="preserve"> PAGEREF _Toc130832625 \h </w:instrText>
+          <w:instrText xml:space="preserve"> PAGEREF _Toc130832624 \h </w:instrText>
         </w:r>
         <w:r>
           <w:rPr>
@@ -3212,7 +3212,7 @@
             <w:noProof/>
             <w:webHidden/>
           </w:rPr>
-          <w:t>42</w:t>
+          <w:t>41</w:t>
         </w:r>
         <w:r>
           <w:rPr>
@@ -3237,13 +3237,13 @@
           <w:lang w:eastAsia="pt-BR"/>
         </w:rPr>
       </w:pPr>
-      <w:hyperlink w:anchor="_Toc130832626" w:history="1">
+      <w:hyperlink w:anchor="_Toc130832625" w:history="1">
         <w:r>
           <w:rPr>
             <w:rStyle w:val="Hyperlink"/>
             <w:noProof/>
           </w:rPr>
-          <w:t xml:space="preserve">Tabela 12 - </w:t>
+          <w:t xml:space="preserve">Tabela 11 - </w:t>
         </w:r>
         <w:r>
           <w:rPr>
@@ -3251,7 +3251,7 @@
             <w:rFonts w:cs="Arial"/>
             <w:noProof/>
           </w:rPr>
-          <w:t>Descrição do DCU Realizar Atendimento</w:t>
+          <w:t>Descrição do DCU Criar Atendimento</w:t>
         </w:r>
         <w:r>
           <w:rPr>
@@ -3272,7 +3272,7 @@
             <w:noProof/>
             <w:webHidden/>
           </w:rPr>
-          <w:instrText xml:space="preserve"> PAGEREF _Toc130832626 \h </w:instrText>
+          <w:instrText xml:space="preserve"> PAGEREF _Toc130832625 \h </w:instrText>
         </w:r>
         <w:r>
           <w:rPr>
@@ -3317,13 +3317,13 @@
           <w:lang w:eastAsia="pt-BR"/>
         </w:rPr>
       </w:pPr>
-      <w:hyperlink w:anchor="_Toc130832627" w:history="1">
+      <w:hyperlink w:anchor="_Toc130832626" w:history="1">
         <w:r>
           <w:rPr>
             <w:rStyle w:val="Hyperlink"/>
             <w:noProof/>
           </w:rPr>
-          <w:t xml:space="preserve">Tabela 13 - </w:t>
+          <w:t xml:space="preserve">Tabela 12 - </w:t>
         </w:r>
         <w:r>
           <w:rPr>
@@ -3331,7 +3331,7 @@
             <w:rFonts w:cs="Arial"/>
             <w:noProof/>
           </w:rPr>
-          <w:t>Descrição do DCU Manter Pedido</w:t>
+          <w:t>Descrição do DCU Realizar Atendimento</w:t>
         </w:r>
         <w:r>
           <w:rPr>
@@ -3352,7 +3352,7 @@
             <w:noProof/>
             <w:webHidden/>
           </w:rPr>
-          <w:instrText xml:space="preserve"> PAGEREF _Toc130832627 \h </w:instrText>
+          <w:instrText xml:space="preserve"> PAGEREF _Toc130832626 \h </w:instrText>
         </w:r>
         <w:r>
           <w:rPr>
@@ -3372,7 +3372,7 @@
             <w:noProof/>
             <w:webHidden/>
           </w:rPr>
-          <w:t>43</w:t>
+          <w:t>42</w:t>
         </w:r>
         <w:r>
           <w:rPr>
@@ -3397,13 +3397,13 @@
           <w:lang w:eastAsia="pt-BR"/>
         </w:rPr>
       </w:pPr>
-      <w:hyperlink w:anchor="_Toc130832628" w:history="1">
+      <w:hyperlink w:anchor="_Toc130832627" w:history="1">
         <w:r>
           <w:rPr>
             <w:rStyle w:val="Hyperlink"/>
             <w:noProof/>
           </w:rPr>
-          <w:t>Tabela 14 -</w:t>
+          <w:t xml:space="preserve">Tabela 13 - </w:t>
         </w:r>
         <w:r>
           <w:rPr>
@@ -3411,7 +3411,7 @@
             <w:rFonts w:cs="Arial"/>
             <w:noProof/>
           </w:rPr>
-          <w:t xml:space="preserve"> Descrição do DCU Manter Produtos</w:t>
+          <w:t>Descrição do DCU Manter Pedido</w:t>
         </w:r>
         <w:r>
           <w:rPr>
@@ -3432,7 +3432,7 @@
             <w:noProof/>
             <w:webHidden/>
           </w:rPr>
-          <w:instrText xml:space="preserve"> PAGEREF _Toc130832628 \h </w:instrText>
+          <w:instrText xml:space="preserve"> PAGEREF _Toc130832627 \h </w:instrText>
         </w:r>
         <w:r>
           <w:rPr>
@@ -3465,146 +3465,7 @@
     </w:p>
     <w:p>
       <w:pPr>
-        <w:spacing w:after="0" w:line="360" w:lineRule="auto"/>
-        <w:rPr>
-          <w:rFonts w:cs="Arial"/>
-          <w:szCs w:val="32"/>
-        </w:rPr>
-      </w:pPr>
-      <w:r>
-        <w:rPr>
-          <w:rFonts w:cs="Arial"/>
-          <w:szCs w:val="32"/>
-        </w:rPr>
-        <w:fldChar w:fldCharType="end"/>
-      </w:r>
-    </w:p>
-    <w:p>
-      <w:pPr>
-        <w:spacing w:after="0" w:line="360" w:lineRule="auto"/>
-        <w:rPr>
-          <w:rFonts w:cs="Arial"/>
-          <w:szCs w:val="32"/>
-        </w:rPr>
-      </w:pPr>
-    </w:p>
-    <w:p>
-      <w:pPr>
-        <w:spacing w:after="0" w:line="360" w:lineRule="auto"/>
-        <w:rPr>
-          <w:rFonts w:cs="Arial"/>
-          <w:szCs w:val="32"/>
-        </w:rPr>
-      </w:pPr>
-    </w:p>
-    <w:p>
-      <w:pPr>
-        <w:spacing w:after="0" w:line="360" w:lineRule="auto"/>
-        <w:rPr>
-          <w:rFonts w:cs="Arial"/>
-          <w:szCs w:val="32"/>
-        </w:rPr>
-      </w:pPr>
-    </w:p>
-    <w:p>
-      <w:pPr>
-        <w:spacing w:after="0" w:line="360" w:lineRule="auto"/>
-        <w:rPr>
-          <w:rFonts w:cs="Arial"/>
-          <w:szCs w:val="32"/>
-        </w:rPr>
-      </w:pPr>
-    </w:p>
-    <w:p>
-      <w:pPr>
-        <w:spacing w:after="0" w:line="360" w:lineRule="auto"/>
-        <w:rPr>
-          <w:rFonts w:cs="Arial"/>
-          <w:szCs w:val="32"/>
-        </w:rPr>
-      </w:pPr>
-    </w:p>
-    <w:p>
-      <w:pPr>
-        <w:spacing w:after="0" w:line="360" w:lineRule="auto"/>
-        <w:rPr>
-          <w:rFonts w:cs="Arial"/>
-          <w:szCs w:val="32"/>
-        </w:rPr>
-      </w:pPr>
-    </w:p>
-    <w:p>
-      <w:pPr>
-        <w:spacing w:after="0" w:line="360" w:lineRule="auto"/>
-        <w:rPr>
-          <w:rFonts w:cs="Arial"/>
-          <w:szCs w:val="32"/>
-        </w:rPr>
-      </w:pPr>
-    </w:p>
-    <w:p>
-      <w:pPr>
-        <w:spacing w:after="0" w:line="360" w:lineRule="auto"/>
-        <w:rPr>
-          <w:rFonts w:cs="Arial"/>
-          <w:szCs w:val="32"/>
-        </w:rPr>
-      </w:pPr>
-    </w:p>
-    <w:p>
-      <w:pPr>
-        <w:spacing w:after="0" w:line="360" w:lineRule="auto"/>
-        <w:rPr>
-          <w:rFonts w:cs="Arial"/>
-          <w:szCs w:val="32"/>
-        </w:rPr>
-      </w:pPr>
-    </w:p>
-    <w:p>
-      <w:pPr>
-        <w:spacing w:after="0" w:line="360" w:lineRule="auto"/>
-        <w:rPr>
-          <w:rFonts w:cs="Arial"/>
-          <w:szCs w:val="32"/>
-        </w:rPr>
-      </w:pPr>
-    </w:p>
-    <w:p>
-      <w:pPr>
-        <w:pageBreakBefore/>
-        <w:spacing w:after="0" w:line="360" w:lineRule="auto"/>
-        <w:rPr>
-          <w:rFonts w:cs="Arial"/>
-          <w:b/>
-          <w:szCs w:val="32"/>
-        </w:rPr>
-      </w:pPr>
-      <w:r>
-        <w:rPr>
-          <w:rFonts w:cs="Arial"/>
-          <w:b/>
-          <w:szCs w:val="24"/>
-        </w:rPr>
-        <w:lastRenderedPageBreak/>
-        <w:t>SUMÁRIO</w:t>
-      </w:r>
-    </w:p>
-    <w:p>
-      <w:pPr>
-        <w:tabs>
-          <w:tab w:val="left" w:pos="851"/>
-        </w:tabs>
-        <w:spacing w:after="0" w:line="360" w:lineRule="auto"/>
-        <w:rPr>
-          <w:rFonts w:cs="Arial"/>
-          <w:b/>
-          <w:szCs w:val="32"/>
-        </w:rPr>
-      </w:pPr>
-    </w:p>
-    <w:p>
-      <w:pPr>
-        <w:pStyle w:val="Sumrio1"/>
+        <w:pStyle w:val="ndicedeilustraes"/>
         <w:tabs>
           <w:tab w:val="right" w:leader="dot" w:pos="9061"/>
         </w:tabs>
@@ -3616,23 +3477,21 @@
           <w:lang w:eastAsia="pt-BR"/>
         </w:rPr>
       </w:pPr>
-      <w:r>
-        <w:fldChar w:fldCharType="begin"/>
-      </w:r>
-      <w:r>
-        <w:instrText xml:space="preserve"> TOC \o "1-4" \h \z \u </w:instrText>
-      </w:r>
-      <w:r>
-        <w:fldChar w:fldCharType="separate"/>
-      </w:r>
-      <w:hyperlink w:anchor="_Toc130833528" w:history="1">
+      <w:hyperlink w:anchor="_Toc130832628" w:history="1">
+        <w:r>
+          <w:rPr>
+            <w:rStyle w:val="Hyperlink"/>
+            <w:noProof/>
+          </w:rPr>
+          <w:t>Tabela 14 -</w:t>
+        </w:r>
         <w:r>
           <w:rPr>
             <w:rStyle w:val="Hyperlink"/>
             <w:rFonts w:cs="Arial"/>
             <w:noProof/>
           </w:rPr>
-          <w:t>1 INTRODUÇÃO</w:t>
+          <w:t xml:space="preserve"> Descrição do DCU Manter Produtos</w:t>
         </w:r>
         <w:r>
           <w:rPr>
@@ -3653,7 +3512,7 @@
             <w:noProof/>
             <w:webHidden/>
           </w:rPr>
-          <w:instrText xml:space="preserve"> PAGEREF _Toc130833528 \h </w:instrText>
+          <w:instrText xml:space="preserve"> PAGEREF _Toc130832628 \h </w:instrText>
         </w:r>
         <w:r>
           <w:rPr>
@@ -3673,7 +3532,7 @@
             <w:noProof/>
             <w:webHidden/>
           </w:rPr>
-          <w:t>9</w:t>
+          <w:t>43</w:t>
         </w:r>
         <w:r>
           <w:rPr>
@@ -3686,7 +3545,146 @@
     </w:p>
     <w:p>
       <w:pPr>
-        <w:pStyle w:val="Sumrio2"/>
+        <w:spacing w:after="0" w:line="360" w:lineRule="auto"/>
+        <w:rPr>
+          <w:rFonts w:cs="Arial"/>
+          <w:szCs w:val="32"/>
+        </w:rPr>
+      </w:pPr>
+      <w:r>
+        <w:rPr>
+          <w:rFonts w:cs="Arial"/>
+          <w:szCs w:val="32"/>
+        </w:rPr>
+        <w:fldChar w:fldCharType="end"/>
+      </w:r>
+    </w:p>
+    <w:p>
+      <w:pPr>
+        <w:spacing w:after="0" w:line="360" w:lineRule="auto"/>
+        <w:rPr>
+          <w:rFonts w:cs="Arial"/>
+          <w:szCs w:val="32"/>
+        </w:rPr>
+      </w:pPr>
+    </w:p>
+    <w:p>
+      <w:pPr>
+        <w:spacing w:after="0" w:line="360" w:lineRule="auto"/>
+        <w:rPr>
+          <w:rFonts w:cs="Arial"/>
+          <w:szCs w:val="32"/>
+        </w:rPr>
+      </w:pPr>
+    </w:p>
+    <w:p>
+      <w:pPr>
+        <w:spacing w:after="0" w:line="360" w:lineRule="auto"/>
+        <w:rPr>
+          <w:rFonts w:cs="Arial"/>
+          <w:szCs w:val="32"/>
+        </w:rPr>
+      </w:pPr>
+    </w:p>
+    <w:p>
+      <w:pPr>
+        <w:spacing w:after="0" w:line="360" w:lineRule="auto"/>
+        <w:rPr>
+          <w:rFonts w:cs="Arial"/>
+          <w:szCs w:val="32"/>
+        </w:rPr>
+      </w:pPr>
+    </w:p>
+    <w:p>
+      <w:pPr>
+        <w:spacing w:after="0" w:line="360" w:lineRule="auto"/>
+        <w:rPr>
+          <w:rFonts w:cs="Arial"/>
+          <w:szCs w:val="32"/>
+        </w:rPr>
+      </w:pPr>
+    </w:p>
+    <w:p>
+      <w:pPr>
+        <w:spacing w:after="0" w:line="360" w:lineRule="auto"/>
+        <w:rPr>
+          <w:rFonts w:cs="Arial"/>
+          <w:szCs w:val="32"/>
+        </w:rPr>
+      </w:pPr>
+    </w:p>
+    <w:p>
+      <w:pPr>
+        <w:spacing w:after="0" w:line="360" w:lineRule="auto"/>
+        <w:rPr>
+          <w:rFonts w:cs="Arial"/>
+          <w:szCs w:val="32"/>
+        </w:rPr>
+      </w:pPr>
+    </w:p>
+    <w:p>
+      <w:pPr>
+        <w:spacing w:after="0" w:line="360" w:lineRule="auto"/>
+        <w:rPr>
+          <w:rFonts w:cs="Arial"/>
+          <w:szCs w:val="32"/>
+        </w:rPr>
+      </w:pPr>
+    </w:p>
+    <w:p>
+      <w:pPr>
+        <w:spacing w:after="0" w:line="360" w:lineRule="auto"/>
+        <w:rPr>
+          <w:rFonts w:cs="Arial"/>
+          <w:szCs w:val="32"/>
+        </w:rPr>
+      </w:pPr>
+    </w:p>
+    <w:p>
+      <w:pPr>
+        <w:spacing w:after="0" w:line="360" w:lineRule="auto"/>
+        <w:rPr>
+          <w:rFonts w:cs="Arial"/>
+          <w:szCs w:val="32"/>
+        </w:rPr>
+      </w:pPr>
+    </w:p>
+    <w:p>
+      <w:pPr>
+        <w:pageBreakBefore/>
+        <w:spacing w:after="0" w:line="360" w:lineRule="auto"/>
+        <w:rPr>
+          <w:rFonts w:cs="Arial"/>
+          <w:b/>
+          <w:szCs w:val="32"/>
+        </w:rPr>
+      </w:pPr>
+      <w:r>
+        <w:rPr>
+          <w:rFonts w:cs="Arial"/>
+          <w:b/>
+          <w:szCs w:val="24"/>
+        </w:rPr>
+        <w:lastRenderedPageBreak/>
+        <w:t>SUMÁRIO</w:t>
+      </w:r>
+    </w:p>
+    <w:p>
+      <w:pPr>
+        <w:tabs>
+          <w:tab w:val="left" w:pos="851"/>
+        </w:tabs>
+        <w:spacing w:after="0" w:line="360" w:lineRule="auto"/>
+        <w:rPr>
+          <w:rFonts w:cs="Arial"/>
+          <w:b/>
+          <w:szCs w:val="32"/>
+        </w:rPr>
+      </w:pPr>
+    </w:p>
+    <w:p>
+      <w:pPr>
+        <w:pStyle w:val="Sumrio1"/>
         <w:tabs>
           <w:tab w:val="right" w:leader="dot" w:pos="9061"/>
         </w:tabs>
@@ -3698,14 +3696,23 @@
           <w:lang w:eastAsia="pt-BR"/>
         </w:rPr>
       </w:pPr>
-      <w:hyperlink w:anchor="_Toc130833529" w:history="1">
+      <w:r>
+        <w:fldChar w:fldCharType="begin"/>
+      </w:r>
+      <w:r>
+        <w:instrText xml:space="preserve"> TOC \o "1-4" \h \z \u </w:instrText>
+      </w:r>
+      <w:r>
+        <w:fldChar w:fldCharType="separate"/>
+      </w:r>
+      <w:hyperlink w:anchor="_Toc130833528" w:history="1">
         <w:r>
           <w:rPr>
             <w:rStyle w:val="Hyperlink"/>
             <w:rFonts w:cs="Arial"/>
             <w:noProof/>
           </w:rPr>
-          <w:t>1.1 OBJETIVO GERAL</w:t>
+          <w:t>1 INTRODUÇÃO</w:t>
         </w:r>
         <w:r>
           <w:rPr>
@@ -3726,7 +3733,7 @@
             <w:noProof/>
             <w:webHidden/>
           </w:rPr>
-          <w:instrText xml:space="preserve"> PAGEREF _Toc130833529 \h </w:instrText>
+          <w:instrText xml:space="preserve"> PAGEREF _Toc130833528 \h </w:instrText>
         </w:r>
         <w:r>
           <w:rPr>
@@ -3771,14 +3778,14 @@
           <w:lang w:eastAsia="pt-BR"/>
         </w:rPr>
       </w:pPr>
-      <w:hyperlink w:anchor="_Toc130833530" w:history="1">
+      <w:hyperlink w:anchor="_Toc130833529" w:history="1">
         <w:r>
           <w:rPr>
             <w:rStyle w:val="Hyperlink"/>
             <w:rFonts w:cs="Arial"/>
             <w:noProof/>
           </w:rPr>
-          <w:t>1.2 OBJETIVOS ESPECÍFICOS</w:t>
+          <w:t>1.1 OBJETIVO GERAL</w:t>
         </w:r>
         <w:r>
           <w:rPr>
@@ -3799,7 +3806,7 @@
             <w:noProof/>
             <w:webHidden/>
           </w:rPr>
-          <w:instrText xml:space="preserve"> PAGEREF _Toc130833530 \h </w:instrText>
+          <w:instrText xml:space="preserve"> PAGEREF _Toc130833529 \h </w:instrText>
         </w:r>
         <w:r>
           <w:rPr>
@@ -3819,7 +3826,7 @@
             <w:noProof/>
             <w:webHidden/>
           </w:rPr>
-          <w:t>10</w:t>
+          <w:t>9</w:t>
         </w:r>
         <w:r>
           <w:rPr>
@@ -3844,14 +3851,14 @@
           <w:lang w:eastAsia="pt-BR"/>
         </w:rPr>
       </w:pPr>
-      <w:hyperlink w:anchor="_Toc130833531" w:history="1">
+      <w:hyperlink w:anchor="_Toc130833530" w:history="1">
         <w:r>
           <w:rPr>
             <w:rStyle w:val="Hyperlink"/>
             <w:rFonts w:cs="Arial"/>
             <w:noProof/>
           </w:rPr>
-          <w:t>1.3 JUSTIFICATIVA</w:t>
+          <w:t>1.2 OBJETIVOS ESPECÍFICOS</w:t>
         </w:r>
         <w:r>
           <w:rPr>
@@ -3872,7 +3879,7 @@
             <w:noProof/>
             <w:webHidden/>
           </w:rPr>
-          <w:instrText xml:space="preserve"> PAGEREF _Toc130833531 \h </w:instrText>
+          <w:instrText xml:space="preserve"> PAGEREF _Toc130833530 \h </w:instrText>
         </w:r>
         <w:r>
           <w:rPr>
@@ -3917,14 +3924,14 @@
           <w:lang w:eastAsia="pt-BR"/>
         </w:rPr>
       </w:pPr>
-      <w:hyperlink w:anchor="_Toc130833532" w:history="1">
+      <w:hyperlink w:anchor="_Toc130833531" w:history="1">
         <w:r>
           <w:rPr>
             <w:rStyle w:val="Hyperlink"/>
             <w:rFonts w:cs="Arial"/>
             <w:noProof/>
           </w:rPr>
-          <w:t>1.4 METODOLOGIA</w:t>
+          <w:t>1.3 JUSTIFICATIVA</w:t>
         </w:r>
         <w:r>
           <w:rPr>
@@ -3945,7 +3952,7 @@
             <w:noProof/>
             <w:webHidden/>
           </w:rPr>
-          <w:instrText xml:space="preserve"> PAGEREF _Toc130833532 \h </w:instrText>
+          <w:instrText xml:space="preserve"> PAGEREF _Toc130833531 \h </w:instrText>
         </w:r>
         <w:r>
           <w:rPr>
@@ -3965,7 +3972,7 @@
             <w:noProof/>
             <w:webHidden/>
           </w:rPr>
-          <w:t>11</w:t>
+          <w:t>10</w:t>
         </w:r>
         <w:r>
           <w:rPr>
@@ -3978,7 +3985,7 @@
     </w:p>
     <w:p>
       <w:pPr>
-        <w:pStyle w:val="Sumrio3"/>
+        <w:pStyle w:val="Sumrio2"/>
         <w:tabs>
           <w:tab w:val="right" w:leader="dot" w:pos="9061"/>
         </w:tabs>
@@ -3990,14 +3997,14 @@
           <w:lang w:eastAsia="pt-BR"/>
         </w:rPr>
       </w:pPr>
-      <w:hyperlink w:anchor="_Toc130833533" w:history="1">
+      <w:hyperlink w:anchor="_Toc130833532" w:history="1">
         <w:r>
           <w:rPr>
             <w:rStyle w:val="Hyperlink"/>
             <w:rFonts w:cs="Arial"/>
             <w:noProof/>
           </w:rPr>
-          <w:t>1.4.1 Pesquisa Exploratória</w:t>
+          <w:t>1.4 METODOLOGIA</w:t>
         </w:r>
         <w:r>
           <w:rPr>
@@ -4018,7 +4025,7 @@
             <w:noProof/>
             <w:webHidden/>
           </w:rPr>
-          <w:instrText xml:space="preserve"> PAGEREF _Toc130833533 \h </w:instrText>
+          <w:instrText xml:space="preserve"> PAGEREF _Toc130833532 \h </w:instrText>
         </w:r>
         <w:r>
           <w:rPr>
@@ -4063,14 +4070,14 @@
           <w:lang w:eastAsia="pt-BR"/>
         </w:rPr>
       </w:pPr>
-      <w:hyperlink w:anchor="_Toc130833534" w:history="1">
+      <w:hyperlink w:anchor="_Toc130833533" w:history="1">
         <w:r>
           <w:rPr>
             <w:rStyle w:val="Hyperlink"/>
             <w:rFonts w:cs="Arial"/>
             <w:noProof/>
           </w:rPr>
-          <w:t>1.4.2 Técnica de Entrevista</w:t>
+          <w:t>1.4.1 Pesquisa Exploratória</w:t>
         </w:r>
         <w:r>
           <w:rPr>
@@ -4091,7 +4098,7 @@
             <w:noProof/>
             <w:webHidden/>
           </w:rPr>
-          <w:instrText xml:space="preserve"> PAGEREF _Toc130833534 \h </w:instrText>
+          <w:instrText xml:space="preserve"> PAGEREF _Toc130833533 \h </w:instrText>
         </w:r>
         <w:r>
           <w:rPr>
@@ -4111,7 +4118,7 @@
             <w:noProof/>
             <w:webHidden/>
           </w:rPr>
-          <w:t>12</w:t>
+          <w:t>11</w:t>
         </w:r>
         <w:r>
           <w:rPr>
@@ -4136,14 +4143,14 @@
           <w:lang w:eastAsia="pt-BR"/>
         </w:rPr>
       </w:pPr>
-      <w:hyperlink w:anchor="_Toc130833535" w:history="1">
+      <w:hyperlink w:anchor="_Toc130833534" w:history="1">
         <w:r>
           <w:rPr>
             <w:rStyle w:val="Hyperlink"/>
             <w:rFonts w:cs="Arial"/>
             <w:noProof/>
           </w:rPr>
-          <w:t>1.4.3 Pesquisa Bibliográfica</w:t>
+          <w:t>1.4.2 Técnica de Entrevista</w:t>
         </w:r>
         <w:r>
           <w:rPr>
@@ -4164,7 +4171,7 @@
             <w:noProof/>
             <w:webHidden/>
           </w:rPr>
-          <w:instrText xml:space="preserve"> PAGEREF _Toc130833535 \h </w:instrText>
+          <w:instrText xml:space="preserve"> PAGEREF _Toc130833534 \h </w:instrText>
         </w:r>
         <w:r>
           <w:rPr>
@@ -4197,7 +4204,7 @@
     </w:p>
     <w:p>
       <w:pPr>
-        <w:pStyle w:val="Sumrio2"/>
+        <w:pStyle w:val="Sumrio3"/>
         <w:tabs>
           <w:tab w:val="right" w:leader="dot" w:pos="9061"/>
         </w:tabs>
@@ -4209,14 +4216,14 @@
           <w:lang w:eastAsia="pt-BR"/>
         </w:rPr>
       </w:pPr>
-      <w:hyperlink w:anchor="_Toc130833536" w:history="1">
+      <w:hyperlink w:anchor="_Toc130833535" w:history="1">
         <w:r>
           <w:rPr>
             <w:rStyle w:val="Hyperlink"/>
             <w:rFonts w:cs="Arial"/>
             <w:noProof/>
           </w:rPr>
-          <w:t>1.5 CRONOGRAMA DE ATIVIDADES</w:t>
+          <w:t>1.4.3 Pesquisa Bibliográfica</w:t>
         </w:r>
         <w:r>
           <w:rPr>
@@ -4237,7 +4244,7 @@
             <w:noProof/>
             <w:webHidden/>
           </w:rPr>
-          <w:instrText xml:space="preserve"> PAGEREF _Toc130833536 \h </w:instrText>
+          <w:instrText xml:space="preserve"> PAGEREF _Toc130833535 \h </w:instrText>
         </w:r>
         <w:r>
           <w:rPr>
@@ -4257,7 +4264,7 @@
             <w:noProof/>
             <w:webHidden/>
           </w:rPr>
-          <w:t>14</w:t>
+          <w:t>12</w:t>
         </w:r>
         <w:r>
           <w:rPr>
@@ -4270,7 +4277,7 @@
     </w:p>
     <w:p>
       <w:pPr>
-        <w:pStyle w:val="Sumrio1"/>
+        <w:pStyle w:val="Sumrio2"/>
         <w:tabs>
           <w:tab w:val="right" w:leader="dot" w:pos="9061"/>
         </w:tabs>
@@ -4282,14 +4289,14 @@
           <w:lang w:eastAsia="pt-BR"/>
         </w:rPr>
       </w:pPr>
-      <w:hyperlink w:anchor="_Toc130833537" w:history="1">
+      <w:hyperlink w:anchor="_Toc130833536" w:history="1">
         <w:r>
           <w:rPr>
             <w:rStyle w:val="Hyperlink"/>
             <w:rFonts w:cs="Arial"/>
             <w:noProof/>
           </w:rPr>
-          <w:t>2 FUNDAMENTAÇÃO TEÓRICA</w:t>
+          <w:t>1.5 CRONOGRAMA DE ATIVIDADES</w:t>
         </w:r>
         <w:r>
           <w:rPr>
@@ -4310,7 +4317,7 @@
             <w:noProof/>
             <w:webHidden/>
           </w:rPr>
-          <w:instrText xml:space="preserve"> PAGEREF _Toc130833537 \h </w:instrText>
+          <w:instrText xml:space="preserve"> PAGEREF _Toc130833536 \h </w:instrText>
         </w:r>
         <w:r>
           <w:rPr>
@@ -4330,7 +4337,7 @@
             <w:noProof/>
             <w:webHidden/>
           </w:rPr>
-          <w:t>15</w:t>
+          <w:t>14</w:t>
         </w:r>
         <w:r>
           <w:rPr>
@@ -4343,7 +4350,7 @@
     </w:p>
     <w:p>
       <w:pPr>
-        <w:pStyle w:val="Sumrio2"/>
+        <w:pStyle w:val="Sumrio1"/>
         <w:tabs>
           <w:tab w:val="right" w:leader="dot" w:pos="9061"/>
         </w:tabs>
@@ -4355,14 +4362,14 @@
           <w:lang w:eastAsia="pt-BR"/>
         </w:rPr>
       </w:pPr>
-      <w:hyperlink w:anchor="_Toc130833538" w:history="1">
+      <w:hyperlink w:anchor="_Toc130833537" w:history="1">
         <w:r>
           <w:rPr>
             <w:rStyle w:val="Hyperlink"/>
             <w:rFonts w:cs="Arial"/>
             <w:noProof/>
           </w:rPr>
-          <w:t>2.1 O MERCADO DE ESTÉTICA</w:t>
+          <w:t>2 FUNDAMENTAÇÃO TEÓRICA</w:t>
         </w:r>
         <w:r>
           <w:rPr>
@@ -4383,7 +4390,7 @@
             <w:noProof/>
             <w:webHidden/>
           </w:rPr>
-          <w:instrText xml:space="preserve"> PAGEREF _Toc130833538 \h </w:instrText>
+          <w:instrText xml:space="preserve"> PAGEREF _Toc130833537 \h </w:instrText>
         </w:r>
         <w:r>
           <w:rPr>
@@ -4428,14 +4435,14 @@
           <w:lang w:eastAsia="pt-BR"/>
         </w:rPr>
       </w:pPr>
-      <w:hyperlink w:anchor="_Toc130833539" w:history="1">
+      <w:hyperlink w:anchor="_Toc130833538" w:history="1">
         <w:r>
           <w:rPr>
             <w:rStyle w:val="Hyperlink"/>
             <w:rFonts w:cs="Arial"/>
             <w:noProof/>
           </w:rPr>
-          <w:t>2.2 MODELAGEM DE SISTEMAS ATRAVÉS DE UML</w:t>
+          <w:t>2.1 O MERCADO DE ESTÉTICA</w:t>
         </w:r>
         <w:r>
           <w:rPr>
@@ -4456,7 +4463,7 @@
             <w:noProof/>
             <w:webHidden/>
           </w:rPr>
-          <w:instrText xml:space="preserve"> PAGEREF _Toc130833539 \h </w:instrText>
+          <w:instrText xml:space="preserve"> PAGEREF _Toc130833538 \h </w:instrText>
         </w:r>
         <w:r>
           <w:rPr>
@@ -4476,7 +4483,7 @@
             <w:noProof/>
             <w:webHidden/>
           </w:rPr>
-          <w:t>16</w:t>
+          <w:t>15</w:t>
         </w:r>
         <w:r>
           <w:rPr>
@@ -4489,7 +4496,7 @@
     </w:p>
     <w:p>
       <w:pPr>
-        <w:pStyle w:val="Sumrio3"/>
+        <w:pStyle w:val="Sumrio2"/>
         <w:tabs>
           <w:tab w:val="right" w:leader="dot" w:pos="9061"/>
         </w:tabs>
@@ -4501,14 +4508,14 @@
           <w:lang w:eastAsia="pt-BR"/>
         </w:rPr>
       </w:pPr>
-      <w:hyperlink w:anchor="_Toc130833540" w:history="1">
+      <w:hyperlink w:anchor="_Toc130833539" w:history="1">
         <w:r>
           <w:rPr>
             <w:rStyle w:val="Hyperlink"/>
             <w:rFonts w:cs="Arial"/>
             <w:noProof/>
           </w:rPr>
-          <w:t>2.2.1 Diagrama de Classe</w:t>
+          <w:t>2.2 MODELAGEM DE SISTEMAS ATRAVÉS DE UML</w:t>
         </w:r>
         <w:r>
           <w:rPr>
@@ -4529,7 +4536,7 @@
             <w:noProof/>
             <w:webHidden/>
           </w:rPr>
-          <w:instrText xml:space="preserve"> PAGEREF _Toc130833540 \h </w:instrText>
+          <w:instrText xml:space="preserve"> PAGEREF _Toc130833539 \h </w:instrText>
         </w:r>
         <w:r>
           <w:rPr>
@@ -4549,7 +4556,7 @@
             <w:noProof/>
             <w:webHidden/>
           </w:rPr>
-          <w:t>17</w:t>
+          <w:t>16</w:t>
         </w:r>
         <w:r>
           <w:rPr>
@@ -4574,14 +4581,14 @@
           <w:lang w:eastAsia="pt-BR"/>
         </w:rPr>
       </w:pPr>
-      <w:hyperlink w:anchor="_Toc130833541" w:history="1">
+      <w:hyperlink w:anchor="_Toc130833540" w:history="1">
         <w:r>
           <w:rPr>
             <w:rStyle w:val="Hyperlink"/>
             <w:rFonts w:cs="Arial"/>
             <w:noProof/>
           </w:rPr>
-          <w:t>2.2.2 Diagrama de Caso de Uso</w:t>
+          <w:t>2.2.1 Diagrama de Classe</w:t>
         </w:r>
         <w:r>
           <w:rPr>
@@ -4602,7 +4609,7 @@
             <w:noProof/>
             <w:webHidden/>
           </w:rPr>
-          <w:instrText xml:space="preserve"> PAGEREF _Toc130833541 \h </w:instrText>
+          <w:instrText xml:space="preserve"> PAGEREF _Toc130833540 \h </w:instrText>
         </w:r>
         <w:r>
           <w:rPr>
@@ -4622,7 +4629,7 @@
             <w:noProof/>
             <w:webHidden/>
           </w:rPr>
-          <w:t>18</w:t>
+          <w:t>17</w:t>
         </w:r>
         <w:r>
           <w:rPr>
@@ -4647,14 +4654,14 @@
           <w:lang w:eastAsia="pt-BR"/>
         </w:rPr>
       </w:pPr>
-      <w:hyperlink w:anchor="_Toc130833542" w:history="1">
+      <w:hyperlink w:anchor="_Toc130833541" w:history="1">
         <w:r>
           <w:rPr>
             <w:rStyle w:val="Hyperlink"/>
             <w:rFonts w:cs="Arial"/>
             <w:noProof/>
           </w:rPr>
-          <w:t>2.2.3 Diagrama de Sequência</w:t>
+          <w:t>2.2.2 Diagrama de Caso de Uso</w:t>
         </w:r>
         <w:r>
           <w:rPr>
@@ -4675,7 +4682,7 @@
             <w:noProof/>
             <w:webHidden/>
           </w:rPr>
-          <w:instrText xml:space="preserve"> PAGEREF _Toc130833542 \h </w:instrText>
+          <w:instrText xml:space="preserve"> PAGEREF _Toc130833541 \h </w:instrText>
         </w:r>
         <w:r>
           <w:rPr>
@@ -4695,7 +4702,7 @@
             <w:noProof/>
             <w:webHidden/>
           </w:rPr>
-          <w:t>19</w:t>
+          <w:t>18</w:t>
         </w:r>
         <w:r>
           <w:rPr>
@@ -4708,7 +4715,7 @@
     </w:p>
     <w:p>
       <w:pPr>
-        <w:pStyle w:val="Sumrio2"/>
+        <w:pStyle w:val="Sumrio3"/>
         <w:tabs>
           <w:tab w:val="right" w:leader="dot" w:pos="9061"/>
         </w:tabs>
@@ -4720,14 +4727,14 @@
           <w:lang w:eastAsia="pt-BR"/>
         </w:rPr>
       </w:pPr>
-      <w:hyperlink w:anchor="_Toc130833543" w:history="1">
+      <w:hyperlink w:anchor="_Toc130833542" w:history="1">
         <w:r>
           <w:rPr>
             <w:rStyle w:val="Hyperlink"/>
             <w:rFonts w:cs="Arial"/>
             <w:noProof/>
           </w:rPr>
-          <w:t>2.3 LINGUAGENS</w:t>
+          <w:t>2.2.3 Diagrama de Sequência</w:t>
         </w:r>
         <w:r>
           <w:rPr>
@@ -4748,7 +4755,7 @@
             <w:noProof/>
             <w:webHidden/>
           </w:rPr>
-          <w:instrText xml:space="preserve"> PAGEREF _Toc130833543 \h </w:instrText>
+          <w:instrText xml:space="preserve"> PAGEREF _Toc130833542 \h </w:instrText>
         </w:r>
         <w:r>
           <w:rPr>
@@ -4768,7 +4775,7 @@
             <w:noProof/>
             <w:webHidden/>
           </w:rPr>
-          <w:t>20</w:t>
+          <w:t>19</w:t>
         </w:r>
         <w:r>
           <w:rPr>
@@ -4781,7 +4788,7 @@
     </w:p>
     <w:p>
       <w:pPr>
-        <w:pStyle w:val="Sumrio3"/>
+        <w:pStyle w:val="Sumrio2"/>
         <w:tabs>
           <w:tab w:val="right" w:leader="dot" w:pos="9061"/>
         </w:tabs>
@@ -4793,14 +4800,14 @@
           <w:lang w:eastAsia="pt-BR"/>
         </w:rPr>
       </w:pPr>
-      <w:hyperlink w:anchor="_Toc130833544" w:history="1">
+      <w:hyperlink w:anchor="_Toc130833543" w:history="1">
         <w:r>
           <w:rPr>
             <w:rStyle w:val="Hyperlink"/>
             <w:rFonts w:cs="Arial"/>
             <w:noProof/>
           </w:rPr>
-          <w:t>2.3.1 JAVA</w:t>
+          <w:t>2.3 LINGUAGENS</w:t>
         </w:r>
         <w:r>
           <w:rPr>
@@ -4821,7 +4828,7 @@
             <w:noProof/>
             <w:webHidden/>
           </w:rPr>
-          <w:instrText xml:space="preserve"> PAGEREF _Toc130833544 \h </w:instrText>
+          <w:instrText xml:space="preserve"> PAGEREF _Toc130833543 \h </w:instrText>
         </w:r>
         <w:r>
           <w:rPr>
@@ -4854,7 +4861,7 @@
     </w:p>
     <w:p>
       <w:pPr>
-        <w:pStyle w:val="Sumrio4"/>
+        <w:pStyle w:val="Sumrio3"/>
         <w:tabs>
           <w:tab w:val="right" w:leader="dot" w:pos="9061"/>
         </w:tabs>
@@ -4866,14 +4873,14 @@
           <w:lang w:eastAsia="pt-BR"/>
         </w:rPr>
       </w:pPr>
-      <w:hyperlink w:anchor="_Toc130833545" w:history="1">
+      <w:hyperlink w:anchor="_Toc130833544" w:history="1">
         <w:r>
           <w:rPr>
             <w:rStyle w:val="Hyperlink"/>
             <w:rFonts w:cs="Arial"/>
             <w:noProof/>
           </w:rPr>
-          <w:t>2.3.1.1 Spring Boot</w:t>
+          <w:t>2.3.1 JAVA</w:t>
         </w:r>
         <w:r>
           <w:rPr>
@@ -4894,7 +4901,7 @@
             <w:noProof/>
             <w:webHidden/>
           </w:rPr>
-          <w:instrText xml:space="preserve"> PAGEREF _Toc130833545 \h </w:instrText>
+          <w:instrText xml:space="preserve"> PAGEREF _Toc130833544 \h </w:instrText>
         </w:r>
         <w:r>
           <w:rPr>
@@ -4914,7 +4921,7 @@
             <w:noProof/>
             <w:webHidden/>
           </w:rPr>
-          <w:t>21</w:t>
+          <w:t>20</w:t>
         </w:r>
         <w:r>
           <w:rPr>
@@ -4927,7 +4934,7 @@
     </w:p>
     <w:p>
       <w:pPr>
-        <w:pStyle w:val="Sumrio3"/>
+        <w:pStyle w:val="Sumrio4"/>
         <w:tabs>
           <w:tab w:val="right" w:leader="dot" w:pos="9061"/>
         </w:tabs>
@@ -4939,14 +4946,14 @@
           <w:lang w:eastAsia="pt-BR"/>
         </w:rPr>
       </w:pPr>
-      <w:hyperlink w:anchor="_Toc130833546" w:history="1">
+      <w:hyperlink w:anchor="_Toc130833545" w:history="1">
         <w:r>
           <w:rPr>
             <w:rStyle w:val="Hyperlink"/>
             <w:rFonts w:cs="Arial"/>
             <w:noProof/>
           </w:rPr>
-          <w:t>2.3.2 JavaScript</w:t>
+          <w:t>2.3.1.1 Spring Boot</w:t>
         </w:r>
         <w:r>
           <w:rPr>
@@ -4967,7 +4974,7 @@
             <w:noProof/>
             <w:webHidden/>
           </w:rPr>
-          <w:instrText xml:space="preserve"> PAGEREF _Toc130833546 \h </w:instrText>
+          <w:instrText xml:space="preserve"> PAGEREF _Toc130833545 \h </w:instrText>
         </w:r>
         <w:r>
           <w:rPr>
@@ -4987,7 +4994,7 @@
             <w:noProof/>
             <w:webHidden/>
           </w:rPr>
-          <w:t>22</w:t>
+          <w:t>21</w:t>
         </w:r>
         <w:r>
           <w:rPr>
@@ -5000,7 +5007,7 @@
     </w:p>
     <w:p>
       <w:pPr>
-        <w:pStyle w:val="Sumrio4"/>
+        <w:pStyle w:val="Sumrio3"/>
         <w:tabs>
           <w:tab w:val="right" w:leader="dot" w:pos="9061"/>
         </w:tabs>
@@ -5012,14 +5019,14 @@
           <w:lang w:eastAsia="pt-BR"/>
         </w:rPr>
       </w:pPr>
-      <w:hyperlink w:anchor="_Toc130833547" w:history="1">
+      <w:hyperlink w:anchor="_Toc130833546" w:history="1">
         <w:r>
           <w:rPr>
             <w:rStyle w:val="Hyperlink"/>
             <w:rFonts w:cs="Arial"/>
             <w:noProof/>
           </w:rPr>
-          <w:t>2.3.2.1 Angular</w:t>
+          <w:t>2.3.2 JavaScript</w:t>
         </w:r>
         <w:r>
           <w:rPr>
@@ -5040,7 +5047,7 @@
             <w:noProof/>
             <w:webHidden/>
           </w:rPr>
-          <w:instrText xml:space="preserve"> PAGEREF _Toc130833547 \h </w:instrText>
+          <w:instrText xml:space="preserve"> PAGEREF _Toc130833546 \h </w:instrText>
         </w:r>
         <w:r>
           <w:rPr>
@@ -5060,7 +5067,7 @@
             <w:noProof/>
             <w:webHidden/>
           </w:rPr>
-          <w:t>23</w:t>
+          <w:t>22</w:t>
         </w:r>
         <w:r>
           <w:rPr>
@@ -5073,7 +5080,7 @@
     </w:p>
     <w:p>
       <w:pPr>
-        <w:pStyle w:val="Sumrio3"/>
+        <w:pStyle w:val="Sumrio4"/>
         <w:tabs>
           <w:tab w:val="right" w:leader="dot" w:pos="9061"/>
         </w:tabs>
@@ -5085,14 +5092,14 @@
           <w:lang w:eastAsia="pt-BR"/>
         </w:rPr>
       </w:pPr>
-      <w:hyperlink w:anchor="_Toc130833548" w:history="1">
+      <w:hyperlink w:anchor="_Toc130833547" w:history="1">
         <w:r>
           <w:rPr>
             <w:rStyle w:val="Hyperlink"/>
             <w:rFonts w:cs="Arial"/>
             <w:noProof/>
           </w:rPr>
-          <w:t>2.3.3 HTML</w:t>
+          <w:t>2.3.2.1 Angular</w:t>
         </w:r>
         <w:r>
           <w:rPr>
@@ -5113,7 +5120,7 @@
             <w:noProof/>
             <w:webHidden/>
           </w:rPr>
-          <w:instrText xml:space="preserve"> PAGEREF _Toc130833548 \h </w:instrText>
+          <w:instrText xml:space="preserve"> PAGEREF _Toc130833547 \h </w:instrText>
         </w:r>
         <w:r>
           <w:rPr>
@@ -5158,14 +5165,14 @@
           <w:lang w:eastAsia="pt-BR"/>
         </w:rPr>
       </w:pPr>
-      <w:hyperlink w:anchor="_Toc130833549" w:history="1">
+      <w:hyperlink w:anchor="_Toc130833548" w:history="1">
         <w:r>
           <w:rPr>
             <w:rStyle w:val="Hyperlink"/>
             <w:rFonts w:cs="Arial"/>
             <w:noProof/>
           </w:rPr>
-          <w:t>2.3.4 CSS</w:t>
+          <w:t>2.3.3 HTML</w:t>
         </w:r>
         <w:r>
           <w:rPr>
@@ -5186,7 +5193,7 @@
             <w:noProof/>
             <w:webHidden/>
           </w:rPr>
-          <w:instrText xml:space="preserve"> PAGEREF _Toc130833549 \h </w:instrText>
+          <w:instrText xml:space="preserve"> PAGEREF _Toc130833548 \h </w:instrText>
         </w:r>
         <w:r>
           <w:rPr>
@@ -5206,7 +5213,7 @@
             <w:noProof/>
             <w:webHidden/>
           </w:rPr>
-          <w:t>24</w:t>
+          <w:t>23</w:t>
         </w:r>
         <w:r>
           <w:rPr>
@@ -5219,7 +5226,7 @@
     </w:p>
     <w:p>
       <w:pPr>
-        <w:pStyle w:val="Sumrio2"/>
+        <w:pStyle w:val="Sumrio3"/>
         <w:tabs>
           <w:tab w:val="right" w:leader="dot" w:pos="9061"/>
         </w:tabs>
@@ -5231,14 +5238,14 @@
           <w:lang w:eastAsia="pt-BR"/>
         </w:rPr>
       </w:pPr>
-      <w:hyperlink w:anchor="_Toc130833550" w:history="1">
+      <w:hyperlink w:anchor="_Toc130833549" w:history="1">
         <w:r>
           <w:rPr>
             <w:rStyle w:val="Hyperlink"/>
             <w:rFonts w:cs="Arial"/>
             <w:noProof/>
           </w:rPr>
-          <w:t>2.4 BANCO DE DADOS</w:t>
+          <w:t>2.3.4 CSS</w:t>
         </w:r>
         <w:r>
           <w:rPr>
@@ -5259,7 +5266,7 @@
             <w:noProof/>
             <w:webHidden/>
           </w:rPr>
-          <w:instrText xml:space="preserve"> PAGEREF _Toc130833550 \h </w:instrText>
+          <w:instrText xml:space="preserve"> PAGEREF _Toc130833549 \h </w:instrText>
         </w:r>
         <w:r>
           <w:rPr>
@@ -5279,7 +5286,7 @@
             <w:noProof/>
             <w:webHidden/>
           </w:rPr>
-          <w:t>25</w:t>
+          <w:t>24</w:t>
         </w:r>
         <w:r>
           <w:rPr>
@@ -5304,14 +5311,14 @@
           <w:lang w:eastAsia="pt-BR"/>
         </w:rPr>
       </w:pPr>
-      <w:hyperlink w:anchor="_Toc130833551" w:history="1">
+      <w:hyperlink w:anchor="_Toc130833550" w:history="1">
         <w:r>
           <w:rPr>
             <w:rStyle w:val="Hyperlink"/>
             <w:rFonts w:cs="Arial"/>
             <w:noProof/>
           </w:rPr>
-          <w:t>2.5 METODOLOGIA ÁGIL</w:t>
+          <w:t>2.4 BANCO DE DADOS</w:t>
         </w:r>
         <w:r>
           <w:rPr>
@@ -5332,7 +5339,7 @@
             <w:noProof/>
             <w:webHidden/>
           </w:rPr>
-          <w:instrText xml:space="preserve"> PAGEREF _Toc130833551 \h </w:instrText>
+          <w:instrText xml:space="preserve"> PAGEREF _Toc130833550 \h </w:instrText>
         </w:r>
         <w:r>
           <w:rPr>
@@ -5352,7 +5359,7 @@
             <w:noProof/>
             <w:webHidden/>
           </w:rPr>
-          <w:t>26</w:t>
+          <w:t>25</w:t>
         </w:r>
         <w:r>
           <w:rPr>
@@ -5365,7 +5372,7 @@
     </w:p>
     <w:p>
       <w:pPr>
-        <w:pStyle w:val="Sumrio3"/>
+        <w:pStyle w:val="Sumrio2"/>
         <w:tabs>
           <w:tab w:val="right" w:leader="dot" w:pos="9061"/>
         </w:tabs>
@@ -5377,14 +5384,14 @@
           <w:lang w:eastAsia="pt-BR"/>
         </w:rPr>
       </w:pPr>
-      <w:hyperlink w:anchor="_Toc130833552" w:history="1">
+      <w:hyperlink w:anchor="_Toc130833551" w:history="1">
         <w:r>
           <w:rPr>
             <w:rStyle w:val="Hyperlink"/>
             <w:rFonts w:cs="Arial"/>
             <w:noProof/>
           </w:rPr>
-          <w:t>2.5.1 GitHub</w:t>
+          <w:t>2.5 METODOLOGIA ÁGIL</w:t>
         </w:r>
         <w:r>
           <w:rPr>
@@ -5405,7 +5412,7 @@
             <w:noProof/>
             <w:webHidden/>
           </w:rPr>
-          <w:instrText xml:space="preserve"> PAGEREF _Toc130833552 \h </w:instrText>
+          <w:instrText xml:space="preserve"> PAGEREF _Toc130833551 \h </w:instrText>
         </w:r>
         <w:r>
           <w:rPr>
@@ -5425,7 +5432,7 @@
             <w:noProof/>
             <w:webHidden/>
           </w:rPr>
-          <w:t>27</w:t>
+          <w:t>26</w:t>
         </w:r>
         <w:r>
           <w:rPr>
@@ -5438,7 +5445,7 @@
     </w:p>
     <w:p>
       <w:pPr>
-        <w:pStyle w:val="Sumrio1"/>
+        <w:pStyle w:val="Sumrio3"/>
         <w:tabs>
           <w:tab w:val="right" w:leader="dot" w:pos="9061"/>
         </w:tabs>
@@ -5450,17 +5457,14 @@
           <w:lang w:eastAsia="pt-BR"/>
         </w:rPr>
       </w:pPr>
-      <w:hyperlink w:anchor="_Toc130833553" w:history="1">
+      <w:hyperlink w:anchor="_Toc130833552" w:history="1">
         <w:r>
           <w:rPr>
             <w:rStyle w:val="Hyperlink"/>
-            <w:rFonts w:eastAsia="Times New Roman" w:cs="Arial"/>
-            <w:b/>
-            <w:bCs/>
-            <w:noProof/>
-            <w:kern w:val="1"/>
-          </w:rPr>
-          <w:t>3 PERFIL DA ORGANIZAÇÃO</w:t>
+            <w:rFonts w:cs="Arial"/>
+            <w:noProof/>
+          </w:rPr>
+          <w:t>2.5.1 GitHub</w:t>
         </w:r>
         <w:r>
           <w:rPr>
@@ -5481,7 +5485,7 @@
             <w:noProof/>
             <w:webHidden/>
           </w:rPr>
-          <w:instrText xml:space="preserve"> PAGEREF _Toc130833553 \h </w:instrText>
+          <w:instrText xml:space="preserve"> PAGEREF _Toc130833552 \h </w:instrText>
         </w:r>
         <w:r>
           <w:rPr>
@@ -5501,7 +5505,7 @@
             <w:noProof/>
             <w:webHidden/>
           </w:rPr>
-          <w:t>28</w:t>
+          <w:t>27</w:t>
         </w:r>
         <w:r>
           <w:rPr>
@@ -5514,7 +5518,7 @@
     </w:p>
     <w:p>
       <w:pPr>
-        <w:pStyle w:val="Sumrio2"/>
+        <w:pStyle w:val="Sumrio1"/>
         <w:tabs>
           <w:tab w:val="right" w:leader="dot" w:pos="9061"/>
         </w:tabs>
@@ -5526,16 +5530,17 @@
           <w:lang w:eastAsia="pt-BR"/>
         </w:rPr>
       </w:pPr>
-      <w:hyperlink w:anchor="_Toc130833554" w:history="1">
+      <w:hyperlink w:anchor="_Toc130833553" w:history="1">
         <w:r>
           <w:rPr>
             <w:rStyle w:val="Hyperlink"/>
             <w:rFonts w:eastAsia="Times New Roman" w:cs="Arial"/>
+            <w:b/>
             <w:bCs/>
-            <w:iCs/>
-            <w:noProof/>
-          </w:rPr>
-          <w:t>3.1 DESCRIÇÃO DA ORGANIZAÇÃO</w:t>
+            <w:noProof/>
+            <w:kern w:val="1"/>
+          </w:rPr>
+          <w:t>3 PERFIL DA ORGANIZAÇÃO</w:t>
         </w:r>
         <w:r>
           <w:rPr>
@@ -5556,7 +5561,7 @@
             <w:noProof/>
             <w:webHidden/>
           </w:rPr>
-          <w:instrText xml:space="preserve"> PAGEREF _Toc130833554 \h </w:instrText>
+          <w:instrText xml:space="preserve"> PAGEREF _Toc130833553 \h </w:instrText>
         </w:r>
         <w:r>
           <w:rPr>
@@ -5589,7 +5594,7 @@
     </w:p>
     <w:p>
       <w:pPr>
-        <w:pStyle w:val="Sumrio3"/>
+        <w:pStyle w:val="Sumrio2"/>
         <w:tabs>
           <w:tab w:val="right" w:leader="dot" w:pos="9061"/>
         </w:tabs>
@@ -5601,14 +5606,16 @@
           <w:lang w:eastAsia="pt-BR"/>
         </w:rPr>
       </w:pPr>
-      <w:hyperlink w:anchor="_Toc130833555" w:history="1">
+      <w:hyperlink w:anchor="_Toc130833554" w:history="1">
         <w:r>
           <w:rPr>
             <w:rStyle w:val="Hyperlink"/>
-            <w:rFonts w:cs="Arial"/>
-            <w:noProof/>
-          </w:rPr>
-          <w:t>3.1.1 Segmento de atuação e nicho de mercado</w:t>
+            <w:rFonts w:eastAsia="Times New Roman" w:cs="Arial"/>
+            <w:bCs/>
+            <w:iCs/>
+            <w:noProof/>
+          </w:rPr>
+          <w:t>3.1 DESCRIÇÃO DA ORGANIZAÇÃO</w:t>
         </w:r>
         <w:r>
           <w:rPr>
@@ -5629,7 +5636,7 @@
             <w:noProof/>
             <w:webHidden/>
           </w:rPr>
-          <w:instrText xml:space="preserve"> PAGEREF _Toc130833555 \h </w:instrText>
+          <w:instrText xml:space="preserve"> PAGEREF _Toc130833554 \h </w:instrText>
         </w:r>
         <w:r>
           <w:rPr>
@@ -5674,14 +5681,14 @@
           <w:lang w:eastAsia="pt-BR"/>
         </w:rPr>
       </w:pPr>
-      <w:hyperlink w:anchor="_Toc130833556" w:history="1">
+      <w:hyperlink w:anchor="_Toc130833555" w:history="1">
         <w:r>
           <w:rPr>
             <w:rStyle w:val="Hyperlink"/>
             <w:rFonts w:cs="Arial"/>
             <w:noProof/>
           </w:rPr>
-          <w:t>3.1.2 Fornecedores e parceiros</w:t>
+          <w:t>3.1.1 Segmento de atuação e nicho de mercado</w:t>
         </w:r>
         <w:r>
           <w:rPr>
@@ -5702,7 +5709,7 @@
             <w:noProof/>
             <w:webHidden/>
           </w:rPr>
-          <w:instrText xml:space="preserve"> PAGEREF _Toc130833556 \h </w:instrText>
+          <w:instrText xml:space="preserve"> PAGEREF _Toc130833555 \h </w:instrText>
         </w:r>
         <w:r>
           <w:rPr>
@@ -5735,7 +5742,7 @@
     </w:p>
     <w:p>
       <w:pPr>
-        <w:pStyle w:val="Sumrio1"/>
+        <w:pStyle w:val="Sumrio3"/>
         <w:tabs>
           <w:tab w:val="right" w:leader="dot" w:pos="9061"/>
         </w:tabs>
@@ -5747,14 +5754,14 @@
           <w:lang w:eastAsia="pt-BR"/>
         </w:rPr>
       </w:pPr>
-      <w:hyperlink w:anchor="_Toc130833557" w:history="1">
+      <w:hyperlink w:anchor="_Toc130833556" w:history="1">
         <w:r>
           <w:rPr>
             <w:rStyle w:val="Hyperlink"/>
             <w:rFonts w:cs="Arial"/>
             <w:noProof/>
           </w:rPr>
-          <w:t>4 SOLUÇÃO PROPOSTA</w:t>
+          <w:t>3.1.2 Fornecedores e parceiros</w:t>
         </w:r>
         <w:r>
           <w:rPr>
@@ -5775,7 +5782,7 @@
             <w:noProof/>
             <w:webHidden/>
           </w:rPr>
-          <w:instrText xml:space="preserve"> PAGEREF _Toc130833557 \h </w:instrText>
+          <w:instrText xml:space="preserve"> PAGEREF _Toc130833556 \h </w:instrText>
         </w:r>
         <w:r>
           <w:rPr>
@@ -5795,7 +5802,7 @@
             <w:noProof/>
             <w:webHidden/>
           </w:rPr>
-          <w:t>30</w:t>
+          <w:t>28</w:t>
         </w:r>
         <w:r>
           <w:rPr>
@@ -5808,7 +5815,7 @@
     </w:p>
     <w:p>
       <w:pPr>
-        <w:pStyle w:val="Sumrio2"/>
+        <w:pStyle w:val="Sumrio1"/>
         <w:tabs>
           <w:tab w:val="right" w:leader="dot" w:pos="9061"/>
         </w:tabs>
@@ -5820,14 +5827,14 @@
           <w:lang w:eastAsia="pt-BR"/>
         </w:rPr>
       </w:pPr>
-      <w:hyperlink w:anchor="_Toc130833558" w:history="1">
+      <w:hyperlink w:anchor="_Toc130833557" w:history="1">
         <w:r>
           <w:rPr>
             <w:rStyle w:val="Hyperlink"/>
             <w:rFonts w:cs="Arial"/>
             <w:noProof/>
           </w:rPr>
-          <w:t>4.1 ANÁLISE DE REQUISITOS</w:t>
+          <w:t>4 SOLUÇÃO PROPOSTA</w:t>
         </w:r>
         <w:r>
           <w:rPr>
@@ -5848,7 +5855,7 @@
             <w:noProof/>
             <w:webHidden/>
           </w:rPr>
-          <w:instrText xml:space="preserve"> PAGEREF _Toc130833558 \h </w:instrText>
+          <w:instrText xml:space="preserve"> PAGEREF _Toc130833557 \h </w:instrText>
         </w:r>
         <w:r>
           <w:rPr>
@@ -5881,7 +5888,7 @@
     </w:p>
     <w:p>
       <w:pPr>
-        <w:pStyle w:val="Sumrio3"/>
+        <w:pStyle w:val="Sumrio2"/>
         <w:tabs>
           <w:tab w:val="right" w:leader="dot" w:pos="9061"/>
         </w:tabs>
@@ -5893,14 +5900,14 @@
           <w:lang w:eastAsia="pt-BR"/>
         </w:rPr>
       </w:pPr>
-      <w:hyperlink w:anchor="_Toc130833559" w:history="1">
+      <w:hyperlink w:anchor="_Toc130833558" w:history="1">
         <w:r>
           <w:rPr>
             <w:rStyle w:val="Hyperlink"/>
             <w:rFonts w:cs="Arial"/>
             <w:noProof/>
           </w:rPr>
-          <w:t>4.1.1 Descrição do Sistema ou Produto</w:t>
+          <w:t>4.1 ANÁLISE DE REQUISITOS</w:t>
         </w:r>
         <w:r>
           <w:rPr>
@@ -5921,7 +5928,7 @@
             <w:noProof/>
             <w:webHidden/>
           </w:rPr>
-          <w:instrText xml:space="preserve"> PAGEREF _Toc130833559 \h </w:instrText>
+          <w:instrText xml:space="preserve"> PAGEREF _Toc130833558 \h </w:instrText>
         </w:r>
         <w:r>
           <w:rPr>
@@ -5941,7 +5948,7 @@
             <w:noProof/>
             <w:webHidden/>
           </w:rPr>
-          <w:t>31</w:t>
+          <w:t>30</w:t>
         </w:r>
         <w:r>
           <w:rPr>
@@ -5966,14 +5973,14 @@
           <w:lang w:eastAsia="pt-BR"/>
         </w:rPr>
       </w:pPr>
-      <w:hyperlink w:anchor="_Toc130833560" w:history="1">
+      <w:hyperlink w:anchor="_Toc130833559" w:history="1">
         <w:r>
           <w:rPr>
             <w:rStyle w:val="Hyperlink"/>
             <w:rFonts w:cs="Arial"/>
             <w:noProof/>
           </w:rPr>
-          <w:t>4.1.2 Especificação de Requisitos do Sistema</w:t>
+          <w:t>4.1.1 Descrição do Sistema ou Produto</w:t>
         </w:r>
         <w:r>
           <w:rPr>
@@ -5994,7 +6001,7 @@
             <w:noProof/>
             <w:webHidden/>
           </w:rPr>
-          <w:instrText xml:space="preserve"> PAGEREF _Toc130833560 \h </w:instrText>
+          <w:instrText xml:space="preserve"> PAGEREF _Toc130833559 \h </w:instrText>
         </w:r>
         <w:r>
           <w:rPr>
@@ -6014,7 +6021,7 @@
             <w:noProof/>
             <w:webHidden/>
           </w:rPr>
-          <w:t>32</w:t>
+          <w:t>31</w:t>
         </w:r>
         <w:r>
           <w:rPr>
@@ -6027,7 +6034,7 @@
     </w:p>
     <w:p>
       <w:pPr>
-        <w:pStyle w:val="Sumrio4"/>
+        <w:pStyle w:val="Sumrio3"/>
         <w:tabs>
           <w:tab w:val="right" w:leader="dot" w:pos="9061"/>
         </w:tabs>
@@ -6039,14 +6046,14 @@
           <w:lang w:eastAsia="pt-BR"/>
         </w:rPr>
       </w:pPr>
-      <w:hyperlink w:anchor="_Toc130833561" w:history="1">
+      <w:hyperlink w:anchor="_Toc130833560" w:history="1">
         <w:r>
           <w:rPr>
             <w:rStyle w:val="Hyperlink"/>
             <w:rFonts w:cs="Arial"/>
             <w:noProof/>
           </w:rPr>
-          <w:t>4.1.2.1 Requisitos Funcionais</w:t>
+          <w:t>4.1.2 Especificação de Requisitos do Sistema</w:t>
         </w:r>
         <w:r>
           <w:rPr>
@@ -6067,7 +6074,7 @@
             <w:noProof/>
             <w:webHidden/>
           </w:rPr>
-          <w:instrText xml:space="preserve"> PAGEREF _Toc130833561 \h </w:instrText>
+          <w:instrText xml:space="preserve"> PAGEREF _Toc130833560 \h </w:instrText>
         </w:r>
         <w:r>
           <w:rPr>
@@ -6112,14 +6119,14 @@
           <w:lang w:eastAsia="pt-BR"/>
         </w:rPr>
       </w:pPr>
-      <w:hyperlink w:anchor="_Toc130833562" w:history="1">
+      <w:hyperlink w:anchor="_Toc130833561" w:history="1">
         <w:r>
           <w:rPr>
             <w:rStyle w:val="Hyperlink"/>
             <w:rFonts w:cs="Arial"/>
             <w:noProof/>
           </w:rPr>
-          <w:t>4.1.2.2 Requisitos Não Funcionais</w:t>
+          <w:t>4.1.2.1 Requisitos Funcionais</w:t>
         </w:r>
         <w:r>
           <w:rPr>
@@ -6140,7 +6147,7 @@
             <w:noProof/>
             <w:webHidden/>
           </w:rPr>
-          <w:instrText xml:space="preserve"> PAGEREF _Toc130833562 \h </w:instrText>
+          <w:instrText xml:space="preserve"> PAGEREF _Toc130833561 \h </w:instrText>
         </w:r>
         <w:r>
           <w:rPr>
@@ -6160,7 +6167,7 @@
             <w:noProof/>
             <w:webHidden/>
           </w:rPr>
-          <w:t>33</w:t>
+          <w:t>32</w:t>
         </w:r>
         <w:r>
           <w:rPr>
@@ -6173,7 +6180,7 @@
     </w:p>
     <w:p>
       <w:pPr>
-        <w:pStyle w:val="Sumrio3"/>
+        <w:pStyle w:val="Sumrio4"/>
         <w:tabs>
           <w:tab w:val="right" w:leader="dot" w:pos="9061"/>
         </w:tabs>
@@ -6185,14 +6192,14 @@
           <w:lang w:eastAsia="pt-BR"/>
         </w:rPr>
       </w:pPr>
-      <w:hyperlink w:anchor="_Toc130833563" w:history="1">
+      <w:hyperlink w:anchor="_Toc130833562" w:history="1">
         <w:r>
           <w:rPr>
             <w:rStyle w:val="Hyperlink"/>
             <w:rFonts w:cs="Arial"/>
             <w:noProof/>
           </w:rPr>
-          <w:t>4.1.3 Modelagem Do Software</w:t>
+          <w:t>4.1.2.2 Requisitos Não Funcionais</w:t>
         </w:r>
         <w:r>
           <w:rPr>
@@ -6213,7 +6220,7 @@
             <w:noProof/>
             <w:webHidden/>
           </w:rPr>
-          <w:instrText xml:space="preserve"> PAGEREF _Toc130833563 \h </w:instrText>
+          <w:instrText xml:space="preserve"> PAGEREF _Toc130833562 \h </w:instrText>
         </w:r>
         <w:r>
           <w:rPr>
@@ -6233,7 +6240,7 @@
             <w:noProof/>
             <w:webHidden/>
           </w:rPr>
-          <w:t>34</w:t>
+          <w:t>33</w:t>
         </w:r>
         <w:r>
           <w:rPr>
@@ -6246,7 +6253,7 @@
     </w:p>
     <w:p>
       <w:pPr>
-        <w:pStyle w:val="Sumrio4"/>
+        <w:pStyle w:val="Sumrio3"/>
         <w:tabs>
           <w:tab w:val="right" w:leader="dot" w:pos="9061"/>
         </w:tabs>
@@ -6258,14 +6265,14 @@
           <w:lang w:eastAsia="pt-BR"/>
         </w:rPr>
       </w:pPr>
-      <w:hyperlink w:anchor="_Toc130833564" w:history="1">
+      <w:hyperlink w:anchor="_Toc130833563" w:history="1">
         <w:r>
           <w:rPr>
             <w:rStyle w:val="Hyperlink"/>
             <w:rFonts w:cs="Arial"/>
             <w:noProof/>
           </w:rPr>
-          <w:t>4.1.3.1 Diagrama de Caso De Uso</w:t>
+          <w:t>4.1.3 Modelagem Do Software</w:t>
         </w:r>
         <w:r>
           <w:rPr>
@@ -6286,7 +6293,7 @@
             <w:noProof/>
             <w:webHidden/>
           </w:rPr>
-          <w:instrText xml:space="preserve"> PAGEREF _Toc130833564 \h </w:instrText>
+          <w:instrText xml:space="preserve"> PAGEREF _Toc130833563 \h </w:instrText>
         </w:r>
         <w:r>
           <w:rPr>
@@ -6331,14 +6338,14 @@
           <w:lang w:eastAsia="pt-BR"/>
         </w:rPr>
       </w:pPr>
-      <w:hyperlink w:anchor="_Toc130833565" w:history="1">
+      <w:hyperlink w:anchor="_Toc130833564" w:history="1">
         <w:r>
           <w:rPr>
             <w:rStyle w:val="Hyperlink"/>
             <w:rFonts w:cs="Arial"/>
             <w:noProof/>
           </w:rPr>
-          <w:t>4.1.3.2 Descrição de Caso de Uso</w:t>
+          <w:t>4.1.3.1 Diagrama de Caso De Uso</w:t>
         </w:r>
         <w:r>
           <w:rPr>
@@ -6359,7 +6366,7 @@
             <w:noProof/>
             <w:webHidden/>
           </w:rPr>
-          <w:instrText xml:space="preserve"> PAGEREF _Toc130833565 \h </w:instrText>
+          <w:instrText xml:space="preserve"> PAGEREF _Toc130833564 \h </w:instrText>
         </w:r>
         <w:r>
           <w:rPr>
@@ -6379,7 +6386,7 @@
             <w:noProof/>
             <w:webHidden/>
           </w:rPr>
-          <w:t>35</w:t>
+          <w:t>34</w:t>
         </w:r>
         <w:r>
           <w:rPr>
@@ -6404,14 +6411,14 @@
           <w:lang w:eastAsia="pt-BR"/>
         </w:rPr>
       </w:pPr>
-      <w:hyperlink w:anchor="_Toc130833566" w:history="1">
+      <w:hyperlink w:anchor="_Toc130833565" w:history="1">
         <w:r>
           <w:rPr>
             <w:rStyle w:val="Hyperlink"/>
             <w:rFonts w:cs="Arial"/>
             <w:noProof/>
           </w:rPr>
-          <w:t>4.1.3.3 Modelo de Entidade Relacionamento</w:t>
+          <w:t>4.1.3.2 Descrição de Caso de Uso</w:t>
         </w:r>
         <w:r>
           <w:rPr>
@@ -6432,7 +6439,7 @@
             <w:noProof/>
             <w:webHidden/>
           </w:rPr>
-          <w:instrText xml:space="preserve"> PAGEREF _Toc130833566 \h </w:instrText>
+          <w:instrText xml:space="preserve"> PAGEREF _Toc130833565 \h </w:instrText>
         </w:r>
         <w:r>
           <w:rPr>
@@ -6452,7 +6459,7 @@
             <w:noProof/>
             <w:webHidden/>
           </w:rPr>
-          <w:t>44</w:t>
+          <w:t>35</w:t>
         </w:r>
         <w:r>
           <w:rPr>
@@ -6477,14 +6484,14 @@
           <w:lang w:eastAsia="pt-BR"/>
         </w:rPr>
       </w:pPr>
-      <w:hyperlink w:anchor="_Toc130833567" w:history="1">
+      <w:hyperlink w:anchor="_Toc130833566" w:history="1">
         <w:r>
           <w:rPr>
             <w:rStyle w:val="Hyperlink"/>
             <w:rFonts w:cs="Arial"/>
             <w:noProof/>
           </w:rPr>
-          <w:t>4.1.3.4 Modelo Físico do Banco de Dados</w:t>
+          <w:t>4.1.3.3 Modelo de Entidade Relacionamento</w:t>
         </w:r>
         <w:r>
           <w:rPr>
@@ -6505,7 +6512,7 @@
             <w:noProof/>
             <w:webHidden/>
           </w:rPr>
-          <w:instrText xml:space="preserve"> PAGEREF _Toc130833567 \h </w:instrText>
+          <w:instrText xml:space="preserve"> PAGEREF _Toc130833566 \h </w:instrText>
         </w:r>
         <w:r>
           <w:rPr>
@@ -6550,14 +6557,14 @@
           <w:lang w:eastAsia="pt-BR"/>
         </w:rPr>
       </w:pPr>
-      <w:hyperlink w:anchor="_Toc130833568" w:history="1">
+      <w:hyperlink w:anchor="_Toc130833567" w:history="1">
         <w:r>
           <w:rPr>
             <w:rStyle w:val="Hyperlink"/>
             <w:rFonts w:cs="Arial"/>
             <w:noProof/>
           </w:rPr>
-          <w:t>4.1.3.5 Diagrama de Classes</w:t>
+          <w:t>4.1.3.4 Modelo Físico do Banco de Dados</w:t>
         </w:r>
         <w:r>
           <w:rPr>
@@ -6578,7 +6585,7 @@
             <w:noProof/>
             <w:webHidden/>
           </w:rPr>
-          <w:instrText xml:space="preserve"> PAGEREF _Toc130833568 \h </w:instrText>
+          <w:instrText xml:space="preserve"> PAGEREF _Toc130833567 \h </w:instrText>
         </w:r>
         <w:r>
           <w:rPr>
@@ -6623,14 +6630,14 @@
           <w:lang w:eastAsia="pt-BR"/>
         </w:rPr>
       </w:pPr>
-      <w:hyperlink w:anchor="_Toc130833569" w:history="1">
+      <w:hyperlink w:anchor="_Toc130833568" w:history="1">
         <w:r>
           <w:rPr>
             <w:rStyle w:val="Hyperlink"/>
             <w:rFonts w:cs="Arial"/>
             <w:noProof/>
           </w:rPr>
-          <w:t>4.1.3.6 Diagrama de Sequência</w:t>
+          <w:t>4.1.3.5 Diagrama de Classes</w:t>
         </w:r>
         <w:r>
           <w:rPr>
@@ -6651,7 +6658,7 @@
             <w:noProof/>
             <w:webHidden/>
           </w:rPr>
-          <w:instrText xml:space="preserve"> PAGEREF _Toc130833569 \h </w:instrText>
+          <w:instrText xml:space="preserve"> PAGEREF _Toc130833568 \h </w:instrText>
         </w:r>
         <w:r>
           <w:rPr>
@@ -6684,7 +6691,7 @@
     </w:p>
     <w:p>
       <w:pPr>
-        <w:pStyle w:val="Sumrio3"/>
+        <w:pStyle w:val="Sumrio4"/>
         <w:tabs>
           <w:tab w:val="right" w:leader="dot" w:pos="9061"/>
         </w:tabs>
@@ -6696,30 +6703,87 @@
           <w:lang w:eastAsia="pt-BR"/>
         </w:rPr>
       </w:pPr>
-      <w:hyperlink w:anchor="_Toc130833570" w:history="1">
+      <w:hyperlink w:anchor="_Toc130833569" w:history="1">
         <w:r>
           <w:rPr>
             <w:rStyle w:val="Hyperlink"/>
             <w:rFonts w:cs="Arial"/>
             <w:noProof/>
           </w:rPr>
-          <w:t>4.1.4 Dicion</w:t>
-        </w:r>
+          <w:t>4.1.3.6 Diagrama de Sequência</w:t>
+        </w:r>
+        <w:r>
+          <w:rPr>
+            <w:noProof/>
+            <w:webHidden/>
+          </w:rPr>
+          <w:tab/>
+        </w:r>
+        <w:r>
+          <w:rPr>
+            <w:noProof/>
+            <w:webHidden/>
+          </w:rPr>
+          <w:fldChar w:fldCharType="begin"/>
+        </w:r>
+        <w:r>
+          <w:rPr>
+            <w:noProof/>
+            <w:webHidden/>
+          </w:rPr>
+          <w:instrText xml:space="preserve"> PAGEREF _Toc130833569 \h </w:instrText>
+        </w:r>
+        <w:r>
+          <w:rPr>
+            <w:noProof/>
+            <w:webHidden/>
+          </w:rPr>
+        </w:r>
+        <w:r>
+          <w:rPr>
+            <w:noProof/>
+            <w:webHidden/>
+          </w:rPr>
+          <w:fldChar w:fldCharType="separate"/>
+        </w:r>
+        <w:r>
+          <w:rPr>
+            <w:noProof/>
+            <w:webHidden/>
+          </w:rPr>
+          <w:t>44</w:t>
+        </w:r>
+        <w:r>
+          <w:rPr>
+            <w:noProof/>
+            <w:webHidden/>
+          </w:rPr>
+          <w:fldChar w:fldCharType="end"/>
+        </w:r>
+      </w:hyperlink>
+    </w:p>
+    <w:p>
+      <w:pPr>
+        <w:pStyle w:val="Sumrio3"/>
+        <w:tabs>
+          <w:tab w:val="right" w:leader="dot" w:pos="9061"/>
+        </w:tabs>
+        <w:rPr>
+          <w:rFonts w:asciiTheme="minorHAnsi" w:eastAsiaTheme="minorEastAsia" w:hAnsiTheme="minorHAnsi" w:cstheme="minorBidi"/>
+          <w:noProof/>
+          <w:sz w:val="22"/>
+          <w:szCs w:val="22"/>
+          <w:lang w:eastAsia="pt-BR"/>
+        </w:rPr>
+      </w:pPr>
+      <w:hyperlink w:anchor="_Toc130833570" w:history="1">
         <w:r>
           <w:rPr>
             <w:rStyle w:val="Hyperlink"/>
             <w:rFonts w:cs="Arial"/>
             <w:noProof/>
           </w:rPr>
-          <w:t>á</w:t>
-        </w:r>
-        <w:r>
-          <w:rPr>
-            <w:rStyle w:val="Hyperlink"/>
-            <w:rFonts w:cs="Arial"/>
-            <w:noProof/>
-          </w:rPr>
-          <w:t>rio de Dados</w:t>
+          <w:t>4.1.4 Dicionário de Dados</w:t>
         </w:r>
         <w:r>
           <w:rPr>
@@ -29311,7 +29375,7 @@
           <w:sz w:val="20"/>
         </w:rPr>
       </w:pPr>
-      <w:bookmarkStart w:id="14" w:name="_Toc130736281"/>
+      <w:bookmarkStart w:id="14" w:name="_Toc130905725"/>
       <w:r>
         <w:rPr>
           <w:sz w:val="20"/>
@@ -29660,7 +29724,7 @@
           <w:sz w:val="20"/>
         </w:rPr>
       </w:pPr>
-      <w:bookmarkStart w:id="16" w:name="_Toc130736282"/>
+      <w:bookmarkStart w:id="16" w:name="_Toc130905726"/>
       <w:r>
         <w:rPr>
           <w:b w:val="0"/>
@@ -37178,8 +37242,8 @@
       </w:pPr>
       <w:bookmarkStart w:id="53" w:name="_Toc114830534"/>
       <w:bookmarkStart w:id="54" w:name="_Toc115376409"/>
-      <w:bookmarkStart w:id="55" w:name="_Hlk129781869"/>
-      <w:bookmarkStart w:id="56" w:name="_Toc130833563"/>
+      <w:bookmarkStart w:id="55" w:name="_Toc130833563"/>
+      <w:bookmarkStart w:id="56" w:name="_Hlk129781869"/>
       <w:r>
         <w:rPr>
           <w:noProof/>
@@ -37260,7 +37324,7 @@
       </w:r>
       <w:bookmarkEnd w:id="53"/>
       <w:bookmarkEnd w:id="54"/>
-      <w:bookmarkEnd w:id="56"/>
+      <w:bookmarkEnd w:id="55"/>
     </w:p>
     <w:p>
       <w:pPr>
@@ -37295,7 +37359,7 @@
       <w:bookmarkEnd w:id="58"/>
       <w:bookmarkEnd w:id="59"/>
     </w:p>
-    <w:bookmarkEnd w:id="55"/>
+    <w:bookmarkEnd w:id="56"/>
     <w:p>
       <w:pPr>
         <w:suppressAutoHyphens w:val="0"/>
@@ -37318,7 +37382,7 @@
           <w:sz w:val="20"/>
         </w:rPr>
       </w:pPr>
-      <w:bookmarkStart w:id="60" w:name="_Toc130736283"/>
+      <w:bookmarkStart w:id="60" w:name="_Toc130905727"/>
       <w:r>
         <w:rPr>
           <w:sz w:val="20"/>
@@ -37726,6 +37790,8 @@
                 <w:ilvl w:val="0"/>
                 <w:numId w:val="20"/>
               </w:numPr>
+              <w:spacing w:before="120" w:line="240" w:lineRule="auto"/>
+              <w:ind w:left="714" w:hanging="357"/>
               <w:rPr>
                 <w:rFonts w:ascii="Arial" w:hAnsi="Arial" w:cs="Arial"/>
                 <w:sz w:val="24"/>
@@ -37748,6 +37814,8 @@
                 <w:ilvl w:val="0"/>
                 <w:numId w:val="20"/>
               </w:numPr>
+              <w:spacing w:before="120" w:line="240" w:lineRule="auto"/>
+              <w:ind w:left="714" w:hanging="357"/>
               <w:rPr>
                 <w:rFonts w:ascii="Arial" w:hAnsi="Arial" w:cs="Arial"/>
                 <w:sz w:val="24"/>
@@ -37770,6 +37838,8 @@
                 <w:ilvl w:val="0"/>
                 <w:numId w:val="20"/>
               </w:numPr>
+              <w:spacing w:before="120" w:line="240" w:lineRule="auto"/>
+              <w:ind w:left="714" w:hanging="357"/>
               <w:rPr>
                 <w:rFonts w:ascii="Arial" w:hAnsi="Arial" w:cs="Arial"/>
                 <w:sz w:val="24"/>
@@ -37792,6 +37862,8 @@
                 <w:ilvl w:val="0"/>
                 <w:numId w:val="20"/>
               </w:numPr>
+              <w:spacing w:before="120" w:line="240" w:lineRule="auto"/>
+              <w:ind w:left="714" w:hanging="357"/>
               <w:rPr>
                 <w:rFonts w:ascii="Arial" w:hAnsi="Arial" w:cs="Arial"/>
                 <w:sz w:val="24"/>
@@ -37814,6 +37886,8 @@
                 <w:ilvl w:val="0"/>
                 <w:numId w:val="20"/>
               </w:numPr>
+              <w:spacing w:before="120" w:line="240" w:lineRule="auto"/>
+              <w:ind w:left="714" w:hanging="357"/>
               <w:rPr>
                 <w:rFonts w:ascii="Arial" w:hAnsi="Arial" w:cs="Arial"/>
                 <w:sz w:val="24"/>
@@ -37844,6 +37918,8 @@
                 <w:ilvl w:val="0"/>
                 <w:numId w:val="20"/>
               </w:numPr>
+              <w:spacing w:before="120" w:line="240" w:lineRule="auto"/>
+              <w:ind w:left="714" w:hanging="357"/>
               <w:rPr>
                 <w:rFonts w:ascii="Arial" w:hAnsi="Arial" w:cs="Arial"/>
                 <w:sz w:val="24"/>
@@ -37866,6 +37942,8 @@
                 <w:ilvl w:val="0"/>
                 <w:numId w:val="20"/>
               </w:numPr>
+              <w:spacing w:before="120" w:line="240" w:lineRule="auto"/>
+              <w:ind w:left="714" w:hanging="357"/>
               <w:rPr>
                 <w:rFonts w:ascii="Arial" w:hAnsi="Arial" w:cs="Arial"/>
                 <w:sz w:val="24"/>
@@ -37929,6 +38007,8 @@
                 <w:ilvl w:val="0"/>
                 <w:numId w:val="19"/>
               </w:numPr>
+              <w:spacing w:line="240" w:lineRule="auto"/>
+              <w:ind w:left="714" w:hanging="357"/>
               <w:jc w:val="both"/>
               <w:rPr>
                 <w:rFonts w:ascii="Arial" w:hAnsi="Arial" w:cs="Arial"/>
@@ -37976,6 +38056,8 @@
                 <w:ilvl w:val="0"/>
                 <w:numId w:val="19"/>
               </w:numPr>
+              <w:spacing w:line="240" w:lineRule="auto"/>
+              <w:ind w:left="714" w:hanging="357"/>
               <w:jc w:val="both"/>
               <w:rPr>
                 <w:rFonts w:ascii="Arial" w:hAnsi="Arial" w:cs="Arial"/>
@@ -38023,6 +38105,8 @@
                 <w:ilvl w:val="0"/>
                 <w:numId w:val="19"/>
               </w:numPr>
+              <w:spacing w:line="240" w:lineRule="auto"/>
+              <w:ind w:left="714" w:hanging="357"/>
               <w:jc w:val="both"/>
               <w:rPr>
                 <w:rFonts w:ascii="Arial" w:hAnsi="Arial" w:cs="Arial"/>
@@ -38054,6 +38138,8 @@
                 <w:ilvl w:val="0"/>
                 <w:numId w:val="19"/>
               </w:numPr>
+              <w:spacing w:line="240" w:lineRule="auto"/>
+              <w:ind w:left="714" w:hanging="357"/>
               <w:jc w:val="both"/>
               <w:rPr>
                 <w:rFonts w:ascii="Arial" w:hAnsi="Arial" w:cs="Arial"/>
@@ -38085,6 +38171,8 @@
                 <w:ilvl w:val="0"/>
                 <w:numId w:val="19"/>
               </w:numPr>
+              <w:spacing w:line="240" w:lineRule="auto"/>
+              <w:ind w:left="714" w:hanging="357"/>
               <w:jc w:val="both"/>
               <w:rPr>
                 <w:rFonts w:ascii="Arial" w:hAnsi="Arial" w:cs="Arial"/>
@@ -38132,6 +38220,8 @@
                 <w:ilvl w:val="0"/>
                 <w:numId w:val="19"/>
               </w:numPr>
+              <w:spacing w:line="240" w:lineRule="auto"/>
+              <w:ind w:left="714" w:hanging="357"/>
               <w:jc w:val="both"/>
               <w:rPr>
                 <w:rFonts w:ascii="Arial" w:hAnsi="Arial" w:cs="Arial"/>
@@ -38163,6 +38253,8 @@
                 <w:ilvl w:val="0"/>
                 <w:numId w:val="19"/>
               </w:numPr>
+              <w:spacing w:line="240" w:lineRule="auto"/>
+              <w:ind w:left="714" w:hanging="357"/>
               <w:jc w:val="both"/>
               <w:rPr>
                 <w:rFonts w:ascii="Arial" w:hAnsi="Arial" w:cs="Arial"/>
@@ -38194,6 +38286,8 @@
                 <w:ilvl w:val="0"/>
                 <w:numId w:val="19"/>
               </w:numPr>
+              <w:spacing w:line="240" w:lineRule="auto"/>
+              <w:ind w:left="714" w:hanging="357"/>
               <w:jc w:val="both"/>
               <w:rPr>
                 <w:rFonts w:ascii="Arial" w:hAnsi="Arial" w:cs="Arial"/>
@@ -38222,7 +38316,7 @@
       </w:tr>
       <w:tr>
         <w:trPr>
-          <w:trHeight w:val="1696"/>
+          <w:trHeight w:val="832"/>
         </w:trPr>
         <w:tc>
           <w:tcPr>
@@ -38248,6 +38342,105 @@
                 <w:szCs w:val="24"/>
               </w:rPr>
               <w:t>Fluxo Alternativo:</w:t>
+            </w:r>
+          </w:p>
+          <w:p>
+            <w:pPr>
+              <w:pStyle w:val="PargrafodaLista"/>
+              <w:numPr>
+                <w:ilvl w:val="0"/>
+                <w:numId w:val="22"/>
+              </w:numPr>
+              <w:spacing w:line="240" w:lineRule="auto"/>
+              <w:ind w:left="714" w:hanging="357"/>
+              <w:jc w:val="both"/>
+              <w:rPr>
+                <w:rFonts w:ascii="Arial" w:hAnsi="Arial" w:cs="Arial"/>
+                <w:sz w:val="24"/>
+                <w:szCs w:val="24"/>
+              </w:rPr>
+            </w:pPr>
+            <w:r>
+              <w:rPr>
+                <w:rFonts w:ascii="Arial" w:hAnsi="Arial" w:cs="Arial"/>
+                <w:sz w:val="24"/>
+                <w:szCs w:val="24"/>
+              </w:rPr>
+              <w:t>O sistema deverá garantir a segurança dos dados dos usuários, fornecedores e clientes, protegendo informações confidenciais contra acesso não autorizado e invasões</w:t>
+            </w:r>
+            <w:r>
+              <w:rPr>
+                <w:rFonts w:ascii="Arial" w:hAnsi="Arial" w:cs="Arial"/>
+                <w:sz w:val="24"/>
+                <w:szCs w:val="24"/>
+              </w:rPr>
+              <w:t>;</w:t>
+            </w:r>
+          </w:p>
+          <w:p>
+            <w:pPr>
+              <w:pStyle w:val="PargrafodaLista"/>
+              <w:numPr>
+                <w:ilvl w:val="0"/>
+                <w:numId w:val="22"/>
+              </w:numPr>
+              <w:spacing w:line="240" w:lineRule="auto"/>
+              <w:ind w:left="714" w:hanging="357"/>
+              <w:jc w:val="both"/>
+              <w:rPr>
+                <w:rFonts w:ascii="Arial" w:hAnsi="Arial" w:cs="Arial"/>
+                <w:sz w:val="24"/>
+                <w:szCs w:val="24"/>
+              </w:rPr>
+            </w:pPr>
+            <w:r>
+              <w:rPr>
+                <w:rFonts w:ascii="Arial" w:hAnsi="Arial" w:cs="Arial"/>
+                <w:sz w:val="24"/>
+                <w:szCs w:val="24"/>
+              </w:rPr>
+              <w:t>O sistema permitirá que apenas usuários autorizados acessem as informações registradas no sistema, garantindo a privacidade e confidencialidade dos dados</w:t>
+            </w:r>
+            <w:r>
+              <w:rPr>
+                <w:rFonts w:ascii="Arial" w:hAnsi="Arial" w:cs="Arial"/>
+                <w:sz w:val="24"/>
+                <w:szCs w:val="24"/>
+              </w:rPr>
+              <w:t>;</w:t>
+            </w:r>
+          </w:p>
+          <w:p>
+            <w:pPr>
+              <w:pStyle w:val="PargrafodaLista"/>
+              <w:numPr>
+                <w:ilvl w:val="0"/>
+                <w:numId w:val="22"/>
+              </w:numPr>
+              <w:spacing w:line="240" w:lineRule="auto"/>
+              <w:ind w:left="714" w:hanging="357"/>
+              <w:jc w:val="both"/>
+              <w:rPr>
+                <w:rFonts w:ascii="Arial" w:hAnsi="Arial" w:cs="Arial"/>
+                <w:sz w:val="24"/>
+                <w:szCs w:val="24"/>
+              </w:rPr>
+            </w:pPr>
+            <w:r>
+              <w:rPr>
+                <w:rFonts w:ascii="Arial" w:hAnsi="Arial" w:cs="Arial"/>
+                <w:sz w:val="24"/>
+                <w:szCs w:val="24"/>
+              </w:rPr>
+              <w:t>O sistema deverá ter uma interface amigável e fácil de usar, permitindo que os usuários acessem as informações necessárias rapidamente</w:t>
+            </w:r>
+            <w:r>
+              <w:rPr>
+                <w:rFonts w:ascii="Arial" w:hAnsi="Arial" w:cs="Arial"/>
+                <w:sz w:val="24"/>
+                <w:szCs w:val="24"/>
+              </w:rPr>
+              <w:t>;</w:t>
             </w:r>
           </w:p>
           <w:p>
@@ -38259,118 +38452,25 @@
               </w:numPr>
               <w:jc w:val="both"/>
               <w:rPr>
+                <w:rFonts w:cs="Arial"/>
+                <w:szCs w:val="24"/>
+              </w:rPr>
+            </w:pPr>
+            <w:r>
+              <w:rPr>
                 <w:rFonts w:ascii="Arial" w:hAnsi="Arial" w:cs="Arial"/>
                 <w:sz w:val="24"/>
                 <w:szCs w:val="24"/>
               </w:rPr>
-            </w:pPr>
+              <w:lastRenderedPageBreak/>
+              <w:t>O sistema deverá fazer backups regulares dos dados registrados para garantir a recuperação de informações em caso de perda de dados</w:t>
+            </w:r>
             <w:r>
               <w:rPr>
                 <w:rFonts w:ascii="Arial" w:hAnsi="Arial" w:cs="Arial"/>
                 <w:sz w:val="24"/>
                 <w:szCs w:val="24"/>
               </w:rPr>
-              <w:t>O sistema deverá garantir a segurança dos dados dos usuários, fornecedores e clientes, protegendo informações confidenciais contra acesso não autorizado e invasões</w:t>
-            </w:r>
-            <w:r>
-              <w:rPr>
-                <w:rFonts w:ascii="Arial" w:hAnsi="Arial" w:cs="Arial"/>
-                <w:sz w:val="24"/>
-                <w:szCs w:val="24"/>
-              </w:rPr>
-              <w:t>;</w:t>
-            </w:r>
-          </w:p>
-          <w:p>
-            <w:pPr>
-              <w:pStyle w:val="PargrafodaLista"/>
-              <w:numPr>
-                <w:ilvl w:val="0"/>
-                <w:numId w:val="22"/>
-              </w:numPr>
-              <w:jc w:val="both"/>
-              <w:rPr>
-                <w:rFonts w:ascii="Arial" w:hAnsi="Arial" w:cs="Arial"/>
-                <w:sz w:val="24"/>
-                <w:szCs w:val="24"/>
-              </w:rPr>
-            </w:pPr>
-            <w:r>
-              <w:rPr>
-                <w:rFonts w:ascii="Arial" w:hAnsi="Arial" w:cs="Arial"/>
-                <w:sz w:val="24"/>
-                <w:szCs w:val="24"/>
-              </w:rPr>
-              <w:t>O sistema permitirá que apenas usuários autorizados acessem as informações registradas no sistema, garantindo a privacidade e confidencialidade dos dados</w:t>
-            </w:r>
-            <w:r>
-              <w:rPr>
-                <w:rFonts w:ascii="Arial" w:hAnsi="Arial" w:cs="Arial"/>
-                <w:sz w:val="24"/>
-                <w:szCs w:val="24"/>
-              </w:rPr>
-              <w:t>;</w:t>
-            </w:r>
-          </w:p>
-          <w:p>
-            <w:pPr>
-              <w:pStyle w:val="PargrafodaLista"/>
-              <w:numPr>
-                <w:ilvl w:val="0"/>
-                <w:numId w:val="22"/>
-              </w:numPr>
-              <w:jc w:val="both"/>
-              <w:rPr>
-                <w:rFonts w:ascii="Arial" w:hAnsi="Arial" w:cs="Arial"/>
-                <w:sz w:val="24"/>
-                <w:szCs w:val="24"/>
-              </w:rPr>
-            </w:pPr>
-            <w:r>
-              <w:rPr>
-                <w:rFonts w:ascii="Arial" w:hAnsi="Arial" w:cs="Arial"/>
-                <w:sz w:val="24"/>
-                <w:szCs w:val="24"/>
-              </w:rPr>
-              <w:lastRenderedPageBreak/>
-              <w:t>O sistema deverá ter uma interface amigável e fácil de usar, permitindo que os usuários acessem as informações necessárias rapidamente</w:t>
-            </w:r>
-            <w:r>
-              <w:rPr>
-                <w:rFonts w:ascii="Arial" w:hAnsi="Arial" w:cs="Arial"/>
-                <w:sz w:val="24"/>
-                <w:szCs w:val="24"/>
-              </w:rPr>
-              <w:t>;</w:t>
-            </w:r>
-          </w:p>
-          <w:p>
-            <w:pPr>
-              <w:pStyle w:val="PargrafodaLista"/>
-              <w:numPr>
-                <w:ilvl w:val="0"/>
-                <w:numId w:val="22"/>
-              </w:numPr>
-              <w:jc w:val="both"/>
-              <w:rPr>
-                <w:rFonts w:cs="Arial"/>
-                <w:szCs w:val="24"/>
-              </w:rPr>
-            </w:pPr>
-            <w:r>
-              <w:rPr>
-                <w:rFonts w:ascii="Arial" w:hAnsi="Arial" w:cs="Arial"/>
-                <w:sz w:val="24"/>
-                <w:szCs w:val="24"/>
-              </w:rPr>
-              <w:t>O sistema deverá fazer backups regulares dos dados registrados para garantir a recuperação de informações em caso de perda de dados</w:t>
-            </w:r>
-            <w:r>
-              <w:rPr>
-                <w:rFonts w:ascii="Arial" w:hAnsi="Arial" w:cs="Arial"/>
-                <w:sz w:val="24"/>
-                <w:szCs w:val="24"/>
-              </w:rPr>
               <w:t>;</w:t>
             </w:r>
           </w:p>
@@ -38390,6 +38490,7 @@
           <w:rFonts w:cs="Arial"/>
           <w:sz w:val="20"/>
         </w:rPr>
+        <w:lastRenderedPageBreak/>
         <w:t>Fonte: Elaborado pelos acadêmicos.</w:t>
       </w:r>
     </w:p>
@@ -38732,7 +38833,7 @@
                 <w:ilvl w:val="0"/>
                 <w:numId w:val="23"/>
               </w:numPr>
-              <w:spacing w:after="120" w:line="240" w:lineRule="auto"/>
+              <w:spacing w:before="120" w:after="120" w:line="240" w:lineRule="auto"/>
               <w:ind w:left="697" w:hanging="357"/>
               <w:rPr>
                 <w:rFonts w:ascii="Arial" w:hAnsi="Arial" w:cs="Arial"/>
@@ -38799,6 +38900,8 @@
                 <w:ilvl w:val="0"/>
                 <w:numId w:val="17"/>
               </w:numPr>
+              <w:spacing w:line="240" w:lineRule="auto"/>
+              <w:ind w:left="714" w:hanging="357"/>
               <w:jc w:val="both"/>
               <w:rPr>
                 <w:rFonts w:ascii="Arial" w:hAnsi="Arial" w:cs="Arial"/>
@@ -38830,6 +38933,8 @@
                 <w:ilvl w:val="0"/>
                 <w:numId w:val="17"/>
               </w:numPr>
+              <w:spacing w:line="240" w:lineRule="auto"/>
+              <w:ind w:left="714" w:hanging="357"/>
               <w:jc w:val="both"/>
               <w:rPr>
                 <w:rFonts w:ascii="Arial" w:hAnsi="Arial" w:cs="Arial"/>
@@ -38861,6 +38966,8 @@
                 <w:ilvl w:val="0"/>
                 <w:numId w:val="17"/>
               </w:numPr>
+              <w:spacing w:line="240" w:lineRule="auto"/>
+              <w:ind w:left="714" w:hanging="357"/>
               <w:jc w:val="both"/>
               <w:rPr>
                 <w:rFonts w:ascii="Arial" w:hAnsi="Arial" w:cs="Arial"/>
@@ -38892,6 +38999,8 @@
                 <w:ilvl w:val="0"/>
                 <w:numId w:val="17"/>
               </w:numPr>
+              <w:spacing w:line="240" w:lineRule="auto"/>
+              <w:ind w:left="714" w:hanging="357"/>
               <w:jc w:val="both"/>
               <w:rPr>
                 <w:rFonts w:ascii="Arial" w:hAnsi="Arial" w:cs="Arial"/>
@@ -38923,6 +39032,8 @@
                 <w:ilvl w:val="0"/>
                 <w:numId w:val="17"/>
               </w:numPr>
+              <w:spacing w:line="240" w:lineRule="auto"/>
+              <w:ind w:left="714" w:hanging="357"/>
               <w:jc w:val="both"/>
               <w:rPr>
                 <w:rFonts w:ascii="Arial" w:hAnsi="Arial" w:cs="Arial"/>
@@ -38954,6 +39065,8 @@
                 <w:ilvl w:val="0"/>
                 <w:numId w:val="17"/>
               </w:numPr>
+              <w:spacing w:line="240" w:lineRule="auto"/>
+              <w:ind w:left="714" w:hanging="357"/>
               <w:jc w:val="both"/>
               <w:rPr>
                 <w:rFonts w:ascii="Arial" w:hAnsi="Arial" w:cs="Arial"/>
@@ -39008,6 +39121,11 @@
         </w:rPr>
         <w:t>Fonte: Elaborado pelos acadêmicos.</w:t>
       </w:r>
+    </w:p>
+    <w:p>
+      <w:pPr>
+        <w:spacing w:after="120"/>
+      </w:pPr>
     </w:p>
     <w:p>
       <w:pPr>
@@ -39330,7 +39448,7 @@
                 <w:ilvl w:val="0"/>
                 <w:numId w:val="30"/>
               </w:numPr>
-              <w:spacing w:before="120" w:line="360" w:lineRule="auto"/>
+              <w:spacing w:before="120" w:line="240" w:lineRule="auto"/>
               <w:ind w:left="714" w:hanging="357"/>
               <w:rPr>
                 <w:rFonts w:ascii="Arial" w:hAnsi="Arial" w:cs="Arial"/>
@@ -39362,7 +39480,7 @@
                 <w:ilvl w:val="0"/>
                 <w:numId w:val="30"/>
               </w:numPr>
-              <w:spacing w:before="120" w:line="360" w:lineRule="auto"/>
+              <w:spacing w:before="120" w:line="240" w:lineRule="auto"/>
               <w:ind w:left="714" w:hanging="357"/>
               <w:rPr>
                 <w:rFonts w:ascii="Arial" w:hAnsi="Arial" w:cs="Arial"/>
@@ -39386,7 +39504,7 @@
                 <w:ilvl w:val="0"/>
                 <w:numId w:val="30"/>
               </w:numPr>
-              <w:spacing w:before="120" w:line="360" w:lineRule="auto"/>
+              <w:spacing w:before="120" w:line="240" w:lineRule="auto"/>
               <w:ind w:left="714" w:hanging="357"/>
               <w:rPr>
                 <w:rFonts w:ascii="Arial" w:hAnsi="Arial" w:cs="Arial"/>
@@ -39410,7 +39528,7 @@
                 <w:ilvl w:val="0"/>
                 <w:numId w:val="30"/>
               </w:numPr>
-              <w:spacing w:before="120" w:line="360" w:lineRule="auto"/>
+              <w:spacing w:before="120" w:line="240" w:lineRule="auto"/>
               <w:ind w:left="714" w:hanging="357"/>
               <w:rPr>
                 <w:rFonts w:ascii="Arial" w:hAnsi="Arial" w:cs="Arial"/>
@@ -39434,7 +39552,7 @@
                 <w:ilvl w:val="0"/>
                 <w:numId w:val="30"/>
               </w:numPr>
-              <w:spacing w:before="120" w:line="360" w:lineRule="auto"/>
+              <w:spacing w:before="120" w:line="240" w:lineRule="auto"/>
               <w:ind w:left="714" w:hanging="357"/>
               <w:rPr>
                 <w:rFonts w:ascii="Arial" w:hAnsi="Arial" w:cs="Arial"/>
@@ -39466,7 +39584,7 @@
                 <w:ilvl w:val="0"/>
                 <w:numId w:val="30"/>
               </w:numPr>
-              <w:spacing w:before="120" w:line="360" w:lineRule="auto"/>
+              <w:spacing w:before="120" w:line="240" w:lineRule="auto"/>
               <w:ind w:left="714" w:hanging="357"/>
               <w:rPr>
                 <w:rFonts w:ascii="Arial" w:hAnsi="Arial" w:cs="Arial"/>
@@ -39523,6 +39641,8 @@
                 <w:ilvl w:val="0"/>
                 <w:numId w:val="25"/>
               </w:numPr>
+              <w:spacing w:before="120" w:line="240" w:lineRule="auto"/>
+              <w:ind w:left="714" w:hanging="357"/>
               <w:jc w:val="both"/>
               <w:rPr>
                 <w:rFonts w:ascii="Arial" w:hAnsi="Arial" w:cs="Arial"/>
@@ -39634,6 +39754,8 @@
                 <w:ilvl w:val="0"/>
                 <w:numId w:val="25"/>
               </w:numPr>
+              <w:spacing w:before="120" w:line="240" w:lineRule="auto"/>
+              <w:ind w:left="714" w:hanging="357"/>
               <w:jc w:val="both"/>
               <w:rPr>
                 <w:rFonts w:ascii="Arial" w:hAnsi="Arial" w:cs="Arial"/>
@@ -39721,6 +39843,8 @@
                 <w:ilvl w:val="0"/>
                 <w:numId w:val="25"/>
               </w:numPr>
+              <w:spacing w:before="120" w:line="240" w:lineRule="auto"/>
+              <w:ind w:left="714" w:hanging="357"/>
               <w:jc w:val="both"/>
               <w:rPr>
                 <w:rFonts w:ascii="Arial" w:hAnsi="Arial" w:cs="Arial"/>
@@ -39824,6 +39948,8 @@
                 <w:ilvl w:val="0"/>
                 <w:numId w:val="25"/>
               </w:numPr>
+              <w:spacing w:before="120" w:line="240" w:lineRule="auto"/>
+              <w:ind w:left="714" w:hanging="357"/>
               <w:jc w:val="both"/>
               <w:rPr>
                 <w:rFonts w:ascii="Arial" w:hAnsi="Arial" w:cs="Arial"/>
@@ -39887,6 +40013,8 @@
                 <w:ilvl w:val="0"/>
                 <w:numId w:val="25"/>
               </w:numPr>
+              <w:spacing w:before="120" w:line="240" w:lineRule="auto"/>
+              <w:ind w:left="714" w:hanging="357"/>
               <w:jc w:val="both"/>
               <w:rPr>
                 <w:rFonts w:ascii="Arial" w:hAnsi="Arial" w:cs="Arial"/>
@@ -39950,6 +40078,8 @@
                 <w:ilvl w:val="0"/>
                 <w:numId w:val="25"/>
               </w:numPr>
+              <w:spacing w:before="120" w:line="240" w:lineRule="auto"/>
+              <w:ind w:left="714" w:hanging="357"/>
               <w:jc w:val="both"/>
               <w:rPr>
                 <w:rFonts w:ascii="Arial" w:hAnsi="Arial" w:cs="Arial"/>
@@ -39999,6 +40129,8 @@
         </w:rPr>
       </w:pPr>
     </w:p>
+    <w:p/>
+    <w:p/>
     <w:p/>
     <w:p/>
     <w:p/>
@@ -40267,8 +40399,8 @@
                 <w:ilvl w:val="0"/>
                 <w:numId w:val="31"/>
               </w:numPr>
-              <w:spacing w:after="0" w:line="360" w:lineRule="auto"/>
-              <w:ind w:left="277" w:firstLine="0"/>
+              <w:spacing w:before="120" w:after="120" w:line="240" w:lineRule="auto"/>
+              <w:ind w:left="278" w:firstLine="0"/>
               <w:rPr>
                 <w:rFonts w:ascii="Arial" w:hAnsi="Arial" w:cs="Arial"/>
                 <w:sz w:val="24"/>
@@ -40291,8 +40423,8 @@
                 <w:ilvl w:val="0"/>
                 <w:numId w:val="31"/>
               </w:numPr>
-              <w:spacing w:after="0" w:line="360" w:lineRule="auto"/>
-              <w:ind w:left="277" w:firstLine="0"/>
+              <w:spacing w:before="120" w:after="120" w:line="240" w:lineRule="auto"/>
+              <w:ind w:left="278" w:firstLine="0"/>
               <w:rPr>
                 <w:rFonts w:ascii="Arial" w:hAnsi="Arial" w:cs="Arial"/>
                 <w:sz w:val="24"/>
@@ -40315,8 +40447,8 @@
                 <w:ilvl w:val="0"/>
                 <w:numId w:val="31"/>
               </w:numPr>
-              <w:spacing w:after="0" w:line="360" w:lineRule="auto"/>
-              <w:ind w:left="277" w:firstLine="0"/>
+              <w:spacing w:before="120" w:after="120" w:line="240" w:lineRule="auto"/>
+              <w:ind w:left="278" w:firstLine="0"/>
               <w:rPr>
                 <w:rFonts w:ascii="Arial" w:hAnsi="Arial" w:cs="Arial"/>
                 <w:sz w:val="24"/>
@@ -40339,8 +40471,8 @@
                 <w:ilvl w:val="0"/>
                 <w:numId w:val="31"/>
               </w:numPr>
-              <w:spacing w:after="0" w:line="360" w:lineRule="auto"/>
-              <w:ind w:left="277" w:firstLine="0"/>
+              <w:spacing w:before="120" w:after="120" w:line="240" w:lineRule="auto"/>
+              <w:ind w:left="278" w:firstLine="0"/>
               <w:rPr>
                 <w:rFonts w:ascii="Arial" w:hAnsi="Arial" w:cs="Arial"/>
                 <w:sz w:val="24"/>
@@ -40363,8 +40495,8 @@
                 <w:ilvl w:val="0"/>
                 <w:numId w:val="31"/>
               </w:numPr>
-              <w:spacing w:after="0" w:line="360" w:lineRule="auto"/>
-              <w:ind w:left="277" w:firstLine="0"/>
+              <w:spacing w:before="120" w:after="120" w:line="240" w:lineRule="auto"/>
+              <w:ind w:left="278" w:firstLine="0"/>
               <w:rPr>
                 <w:rFonts w:ascii="Arial" w:hAnsi="Arial" w:cs="Arial"/>
                 <w:sz w:val="24"/>
@@ -40379,14 +40511,6 @@
               </w:rPr>
               <w:t>Inativar Cliente</w:t>
             </w:r>
-          </w:p>
-          <w:p>
-            <w:pPr>
-              <w:rPr>
-                <w:rFonts w:cs="Arial"/>
-                <w:szCs w:val="24"/>
-              </w:rPr>
-            </w:pPr>
           </w:p>
         </w:tc>
       </w:tr>
@@ -40428,6 +40552,8 @@
                 <w:ilvl w:val="0"/>
                 <w:numId w:val="21"/>
               </w:numPr>
+              <w:spacing w:before="120" w:line="240" w:lineRule="auto"/>
+              <w:ind w:left="714" w:hanging="357"/>
               <w:jc w:val="both"/>
               <w:rPr>
                 <w:rFonts w:ascii="Arial" w:hAnsi="Arial" w:cs="Arial"/>
@@ -40459,6 +40585,8 @@
                 <w:ilvl w:val="0"/>
                 <w:numId w:val="21"/>
               </w:numPr>
+              <w:spacing w:before="120" w:line="240" w:lineRule="auto"/>
+              <w:ind w:left="714" w:hanging="357"/>
               <w:jc w:val="both"/>
               <w:rPr>
                 <w:rFonts w:ascii="Arial" w:hAnsi="Arial" w:cs="Arial"/>
@@ -40482,6 +40610,8 @@
                 <w:ilvl w:val="0"/>
                 <w:numId w:val="21"/>
               </w:numPr>
+              <w:spacing w:before="120" w:line="240" w:lineRule="auto"/>
+              <w:ind w:left="714" w:hanging="357"/>
               <w:jc w:val="both"/>
               <w:rPr>
                 <w:rFonts w:ascii="Arial" w:hAnsi="Arial" w:cs="Arial"/>
@@ -40513,6 +40643,8 @@
                 <w:ilvl w:val="0"/>
                 <w:numId w:val="21"/>
               </w:numPr>
+              <w:spacing w:before="120" w:line="240" w:lineRule="auto"/>
+              <w:ind w:left="714" w:hanging="357"/>
               <w:jc w:val="both"/>
               <w:rPr>
                 <w:rFonts w:ascii="Arial" w:hAnsi="Arial" w:cs="Arial"/>
@@ -40536,6 +40668,8 @@
                 <w:ilvl w:val="0"/>
                 <w:numId w:val="21"/>
               </w:numPr>
+              <w:spacing w:before="120" w:line="240" w:lineRule="auto"/>
+              <w:ind w:left="714" w:hanging="357"/>
               <w:jc w:val="both"/>
               <w:rPr>
                 <w:rFonts w:ascii="Arial" w:hAnsi="Arial" w:cs="Arial"/>
@@ -40583,6 +40717,8 @@
                 <w:ilvl w:val="0"/>
                 <w:numId w:val="21"/>
               </w:numPr>
+              <w:spacing w:before="120" w:line="240" w:lineRule="auto"/>
+              <w:ind w:left="714" w:hanging="357"/>
               <w:jc w:val="both"/>
               <w:rPr>
                 <w:rFonts w:ascii="Arial" w:hAnsi="Arial" w:cs="Arial"/>
@@ -40662,6 +40798,8 @@
                 <w:ilvl w:val="0"/>
                 <w:numId w:val="21"/>
               </w:numPr>
+              <w:spacing w:before="120" w:line="240" w:lineRule="auto"/>
+              <w:ind w:left="714" w:hanging="357"/>
               <w:jc w:val="both"/>
               <w:rPr>
                 <w:rFonts w:ascii="Arial" w:hAnsi="Arial" w:cs="Arial"/>
@@ -40720,6 +40858,15 @@
         </w:rPr>
         <w:t>Fonte: Elaborado pelos acadêmicos.</w:t>
       </w:r>
+    </w:p>
+    <w:p>
+      <w:pPr>
+        <w:jc w:val="center"/>
+        <w:rPr>
+          <w:rFonts w:cs="Arial"/>
+          <w:sz w:val="20"/>
+        </w:rPr>
+      </w:pPr>
     </w:p>
     <w:p>
       <w:pPr>
@@ -41083,8 +41230,8 @@
                 <w:ilvl w:val="0"/>
                 <w:numId w:val="42"/>
               </w:numPr>
-              <w:spacing w:after="0" w:line="360" w:lineRule="auto"/>
-              <w:ind w:left="561" w:hanging="350"/>
+              <w:spacing w:before="120" w:after="120" w:line="240" w:lineRule="auto"/>
+              <w:ind w:left="562" w:hanging="352"/>
               <w:rPr>
                 <w:rFonts w:ascii="Arial" w:hAnsi="Arial" w:cs="Arial"/>
                 <w:sz w:val="24"/>
@@ -41115,8 +41262,8 @@
                 <w:ilvl w:val="0"/>
                 <w:numId w:val="42"/>
               </w:numPr>
-              <w:spacing w:after="0" w:line="360" w:lineRule="auto"/>
-              <w:ind w:left="561" w:hanging="350"/>
+              <w:spacing w:before="120" w:after="120" w:line="240" w:lineRule="auto"/>
+              <w:ind w:left="562" w:hanging="352"/>
               <w:rPr>
                 <w:rFonts w:ascii="Arial" w:hAnsi="Arial" w:cs="Arial"/>
                 <w:sz w:val="24"/>
@@ -41147,8 +41294,8 @@
                 <w:ilvl w:val="0"/>
                 <w:numId w:val="42"/>
               </w:numPr>
-              <w:spacing w:after="0" w:line="360" w:lineRule="auto"/>
-              <w:ind w:left="561" w:hanging="350"/>
+              <w:spacing w:before="120" w:after="120" w:line="240" w:lineRule="auto"/>
+              <w:ind w:left="562" w:hanging="352"/>
               <w:rPr>
                 <w:rFonts w:ascii="Arial" w:hAnsi="Arial" w:cs="Arial"/>
                 <w:sz w:val="24"/>
@@ -41179,8 +41326,8 @@
                 <w:ilvl w:val="0"/>
                 <w:numId w:val="42"/>
               </w:numPr>
-              <w:spacing w:after="0" w:line="360" w:lineRule="auto"/>
-              <w:ind w:left="561" w:hanging="350"/>
+              <w:spacing w:before="120" w:after="120" w:line="240" w:lineRule="auto"/>
+              <w:ind w:left="562" w:hanging="352"/>
               <w:rPr>
                 <w:rFonts w:ascii="Arial" w:hAnsi="Arial" w:cs="Arial"/>
                 <w:sz w:val="24"/>
@@ -41211,8 +41358,8 @@
                 <w:ilvl w:val="0"/>
                 <w:numId w:val="42"/>
               </w:numPr>
-              <w:spacing w:after="0" w:line="360" w:lineRule="auto"/>
-              <w:ind w:left="561" w:hanging="350"/>
+              <w:spacing w:before="120" w:after="120" w:line="240" w:lineRule="auto"/>
+              <w:ind w:left="562" w:hanging="352"/>
               <w:rPr>
                 <w:rFonts w:ascii="Arial" w:hAnsi="Arial" w:cs="Arial"/>
                 <w:sz w:val="24"/>
@@ -41240,7 +41387,7 @@
       </w:tr>
       <w:tr>
         <w:trPr>
-          <w:trHeight w:val="4458"/>
+          <w:trHeight w:val="3883"/>
         </w:trPr>
         <w:tc>
           <w:tcPr>
@@ -41276,7 +41423,8 @@
                 <w:ilvl w:val="0"/>
                 <w:numId w:val="43"/>
               </w:numPr>
-              <w:spacing w:line="360" w:lineRule="auto"/>
+              <w:spacing w:before="120" w:line="240" w:lineRule="auto"/>
+              <w:ind w:left="714" w:hanging="357"/>
               <w:jc w:val="both"/>
               <w:rPr>
                 <w:rFonts w:ascii="Arial" w:hAnsi="Arial" w:cs="Arial"/>
@@ -41356,7 +41504,8 @@
                 <w:ilvl w:val="0"/>
                 <w:numId w:val="43"/>
               </w:numPr>
-              <w:spacing w:line="360" w:lineRule="auto"/>
+              <w:spacing w:before="120" w:line="240" w:lineRule="auto"/>
+              <w:ind w:left="714" w:hanging="357"/>
               <w:jc w:val="both"/>
               <w:rPr>
                 <w:rFonts w:ascii="Arial" w:hAnsi="Arial" w:cs="Arial"/>
@@ -41380,7 +41529,8 @@
                 <w:ilvl w:val="0"/>
                 <w:numId w:val="43"/>
               </w:numPr>
-              <w:spacing w:line="360" w:lineRule="auto"/>
+              <w:spacing w:before="120" w:line="240" w:lineRule="auto"/>
+              <w:ind w:left="714" w:hanging="357"/>
               <w:jc w:val="both"/>
               <w:rPr>
                 <w:rFonts w:ascii="Arial" w:hAnsi="Arial" w:cs="Arial"/>
@@ -41428,7 +41578,8 @@
                 <w:ilvl w:val="0"/>
                 <w:numId w:val="43"/>
               </w:numPr>
-              <w:spacing w:line="360" w:lineRule="auto"/>
+              <w:spacing w:before="120" w:line="240" w:lineRule="auto"/>
+              <w:ind w:left="714" w:hanging="357"/>
               <w:jc w:val="both"/>
               <w:rPr>
                 <w:rFonts w:ascii="Arial" w:hAnsi="Arial" w:cs="Arial"/>
@@ -41484,7 +41635,8 @@
                 <w:ilvl w:val="0"/>
                 <w:numId w:val="43"/>
               </w:numPr>
-              <w:spacing w:line="360" w:lineRule="auto"/>
+              <w:spacing w:before="120" w:line="240" w:lineRule="auto"/>
+              <w:ind w:left="714" w:hanging="357"/>
               <w:jc w:val="both"/>
               <w:rPr>
                 <w:rFonts w:ascii="Arial" w:hAnsi="Arial" w:cs="Arial"/>
@@ -41548,7 +41700,8 @@
                 <w:ilvl w:val="0"/>
                 <w:numId w:val="43"/>
               </w:numPr>
-              <w:spacing w:line="360" w:lineRule="auto"/>
+              <w:spacing w:before="120" w:line="240" w:lineRule="auto"/>
+              <w:ind w:left="714" w:hanging="357"/>
               <w:jc w:val="both"/>
               <w:rPr>
                 <w:rFonts w:ascii="Arial" w:hAnsi="Arial" w:cs="Arial"/>
@@ -41623,6 +41776,33 @@
         </w:rPr>
         <w:t>Fonte: Elaborado pelos acadêmicos.</w:t>
       </w:r>
+    </w:p>
+    <w:p>
+      <w:pPr>
+        <w:jc w:val="center"/>
+        <w:rPr>
+          <w:rFonts w:cs="Arial"/>
+          <w:sz w:val="20"/>
+        </w:rPr>
+      </w:pPr>
+    </w:p>
+    <w:p>
+      <w:pPr>
+        <w:jc w:val="center"/>
+        <w:rPr>
+          <w:rFonts w:cs="Arial"/>
+          <w:sz w:val="20"/>
+        </w:rPr>
+      </w:pPr>
+    </w:p>
+    <w:p>
+      <w:pPr>
+        <w:jc w:val="center"/>
+        <w:rPr>
+          <w:rFonts w:cs="Arial"/>
+          <w:sz w:val="20"/>
+        </w:rPr>
+      </w:pPr>
     </w:p>
     <w:p>
       <w:pPr>
@@ -41977,8 +42157,8 @@
                 <w:ilvl w:val="0"/>
                 <w:numId w:val="33"/>
               </w:numPr>
-              <w:spacing w:after="0" w:line="360" w:lineRule="auto"/>
-              <w:ind w:left="702" w:hanging="425"/>
+              <w:spacing w:before="120" w:after="120" w:line="240" w:lineRule="auto"/>
+              <w:ind w:left="703" w:hanging="425"/>
               <w:rPr>
                 <w:rFonts w:ascii="Arial" w:hAnsi="Arial" w:cs="Arial"/>
                 <w:sz w:val="24"/>
@@ -42001,8 +42181,8 @@
                 <w:ilvl w:val="0"/>
                 <w:numId w:val="33"/>
               </w:numPr>
-              <w:spacing w:after="0" w:line="360" w:lineRule="auto"/>
-              <w:ind w:left="702" w:hanging="425"/>
+              <w:spacing w:before="120" w:after="120" w:line="240" w:lineRule="auto"/>
+              <w:ind w:left="703" w:hanging="425"/>
               <w:rPr>
                 <w:rFonts w:ascii="Arial" w:hAnsi="Arial" w:cs="Arial"/>
                 <w:sz w:val="24"/>
@@ -42025,8 +42205,8 @@
                 <w:ilvl w:val="0"/>
                 <w:numId w:val="33"/>
               </w:numPr>
-              <w:spacing w:after="0" w:line="360" w:lineRule="auto"/>
-              <w:ind w:left="702" w:hanging="425"/>
+              <w:spacing w:before="120" w:after="120" w:line="240" w:lineRule="auto"/>
+              <w:ind w:left="703" w:hanging="425"/>
               <w:rPr>
                 <w:rFonts w:ascii="Arial" w:hAnsi="Arial" w:cs="Arial"/>
                 <w:sz w:val="24"/>
@@ -42049,8 +42229,8 @@
                 <w:ilvl w:val="0"/>
                 <w:numId w:val="33"/>
               </w:numPr>
-              <w:spacing w:after="0" w:line="360" w:lineRule="auto"/>
-              <w:ind w:left="702" w:hanging="425"/>
+              <w:spacing w:before="120" w:after="120" w:line="240" w:lineRule="auto"/>
+              <w:ind w:left="703" w:hanging="425"/>
               <w:rPr>
                 <w:rFonts w:ascii="Arial" w:hAnsi="Arial" w:cs="Arial"/>
                 <w:sz w:val="24"/>
@@ -42073,8 +42253,8 @@
                 <w:ilvl w:val="0"/>
                 <w:numId w:val="33"/>
               </w:numPr>
-              <w:spacing w:after="0" w:line="360" w:lineRule="auto"/>
-              <w:ind w:left="702" w:hanging="425"/>
+              <w:spacing w:before="120" w:after="120" w:line="240" w:lineRule="auto"/>
+              <w:ind w:left="703" w:hanging="425"/>
               <w:rPr>
                 <w:rFonts w:ascii="Arial" w:hAnsi="Arial" w:cs="Arial"/>
                 <w:sz w:val="24"/>
@@ -42130,7 +42310,8 @@
                 <w:ilvl w:val="0"/>
                 <w:numId w:val="26"/>
               </w:numPr>
-              <w:spacing w:line="360" w:lineRule="auto"/>
+              <w:spacing w:before="120" w:line="240" w:lineRule="auto"/>
+              <w:ind w:left="714" w:hanging="357"/>
               <w:jc w:val="both"/>
               <w:rPr>
                 <w:rFonts w:ascii="Arial" w:hAnsi="Arial" w:cs="Arial"/>
@@ -42162,7 +42343,8 @@
                 <w:ilvl w:val="0"/>
                 <w:numId w:val="26"/>
               </w:numPr>
-              <w:spacing w:line="360" w:lineRule="auto"/>
+              <w:spacing w:before="120" w:line="240" w:lineRule="auto"/>
+              <w:ind w:left="714" w:hanging="357"/>
               <w:jc w:val="both"/>
               <w:rPr>
                 <w:rFonts w:ascii="Arial" w:hAnsi="Arial" w:cs="Arial"/>
@@ -42186,7 +42368,8 @@
                 <w:ilvl w:val="0"/>
                 <w:numId w:val="26"/>
               </w:numPr>
-              <w:spacing w:line="360" w:lineRule="auto"/>
+              <w:spacing w:before="120" w:line="240" w:lineRule="auto"/>
+              <w:ind w:left="714" w:hanging="357"/>
               <w:jc w:val="both"/>
               <w:rPr>
                 <w:rFonts w:ascii="Arial" w:hAnsi="Arial" w:cs="Arial"/>
@@ -42218,7 +42401,8 @@
                 <w:ilvl w:val="0"/>
                 <w:numId w:val="26"/>
               </w:numPr>
-              <w:spacing w:line="360" w:lineRule="auto"/>
+              <w:spacing w:before="120" w:line="240" w:lineRule="auto"/>
+              <w:ind w:left="714" w:hanging="357"/>
               <w:jc w:val="both"/>
               <w:rPr>
                 <w:rFonts w:ascii="Arial" w:hAnsi="Arial" w:cs="Arial"/>
@@ -42242,7 +42426,8 @@
                 <w:ilvl w:val="0"/>
                 <w:numId w:val="26"/>
               </w:numPr>
-              <w:spacing w:line="360" w:lineRule="auto"/>
+              <w:spacing w:before="120" w:line="240" w:lineRule="auto"/>
+              <w:ind w:left="714" w:hanging="357"/>
               <w:jc w:val="both"/>
               <w:rPr>
                 <w:rFonts w:ascii="Arial" w:hAnsi="Arial" w:cs="Arial"/>
@@ -42306,7 +42491,8 @@
                 <w:ilvl w:val="0"/>
                 <w:numId w:val="26"/>
               </w:numPr>
-              <w:spacing w:line="360" w:lineRule="auto"/>
+              <w:spacing w:before="120" w:line="240" w:lineRule="auto"/>
+              <w:ind w:left="714" w:hanging="357"/>
               <w:jc w:val="both"/>
               <w:rPr>
                 <w:rFonts w:ascii="Arial" w:hAnsi="Arial" w:cs="Arial"/>
@@ -42400,6 +42586,7 @@
     <w:p/>
     <w:p/>
     <w:p/>
+    <w:p/>
     <w:p>
       <w:pPr>
         <w:pStyle w:val="Legenda"/>
@@ -42419,6 +42606,7 @@
           <w:bCs w:val="0"/>
           <w:sz w:val="20"/>
         </w:rPr>
+        <w:lastRenderedPageBreak/>
         <w:t xml:space="preserve">Tabela </w:t>
       </w:r>
       <w:r>
@@ -42690,7 +42878,9 @@
                 <w:ilvl w:val="0"/>
                 <w:numId w:val="34"/>
               </w:numPr>
-              <w:spacing w:line="360" w:lineRule="auto"/>
+              <w:spacing w:before="120" w:line="240" w:lineRule="auto"/>
+              <w:ind w:left="714" w:hanging="357"/>
+              <w:jc w:val="both"/>
               <w:rPr>
                 <w:rFonts w:ascii="Arial" w:hAnsi="Arial" w:cs="Arial"/>
                 <w:sz w:val="24"/>
@@ -42713,7 +42903,9 @@
                 <w:ilvl w:val="0"/>
                 <w:numId w:val="34"/>
               </w:numPr>
-              <w:spacing w:line="360" w:lineRule="auto"/>
+              <w:spacing w:before="120" w:line="240" w:lineRule="auto"/>
+              <w:ind w:left="714" w:hanging="357"/>
+              <w:jc w:val="both"/>
               <w:rPr>
                 <w:rFonts w:ascii="Arial" w:hAnsi="Arial" w:cs="Arial"/>
                 <w:sz w:val="24"/>
@@ -42736,7 +42928,9 @@
                 <w:ilvl w:val="0"/>
                 <w:numId w:val="34"/>
               </w:numPr>
-              <w:spacing w:line="360" w:lineRule="auto"/>
+              <w:spacing w:before="120" w:line="240" w:lineRule="auto"/>
+              <w:ind w:left="714" w:hanging="357"/>
+              <w:jc w:val="both"/>
               <w:rPr>
                 <w:rFonts w:ascii="Arial" w:hAnsi="Arial" w:cs="Arial"/>
                 <w:sz w:val="24"/>
@@ -42759,7 +42953,9 @@
                 <w:ilvl w:val="0"/>
                 <w:numId w:val="34"/>
               </w:numPr>
-              <w:spacing w:line="360" w:lineRule="auto"/>
+              <w:spacing w:before="120" w:line="240" w:lineRule="auto"/>
+              <w:ind w:left="714" w:hanging="357"/>
+              <w:jc w:val="both"/>
               <w:rPr>
                 <w:rFonts w:ascii="Arial" w:hAnsi="Arial" w:cs="Arial"/>
                 <w:sz w:val="24"/>
@@ -42782,7 +42978,9 @@
                 <w:ilvl w:val="0"/>
                 <w:numId w:val="34"/>
               </w:numPr>
-              <w:spacing w:line="360" w:lineRule="auto"/>
+              <w:spacing w:before="120" w:line="240" w:lineRule="auto"/>
+              <w:ind w:left="714" w:hanging="357"/>
+              <w:jc w:val="both"/>
               <w:rPr>
                 <w:rFonts w:ascii="Arial" w:hAnsi="Arial" w:cs="Arial"/>
                 <w:sz w:val="24"/>
@@ -42805,7 +43003,9 @@
                 <w:ilvl w:val="0"/>
                 <w:numId w:val="34"/>
               </w:numPr>
-              <w:spacing w:line="360" w:lineRule="auto"/>
+              <w:spacing w:before="120" w:line="240" w:lineRule="auto"/>
+              <w:ind w:left="714" w:hanging="357"/>
+              <w:jc w:val="both"/>
               <w:rPr>
                 <w:rFonts w:ascii="Arial" w:hAnsi="Arial" w:cs="Arial"/>
                 <w:sz w:val="24"/>
@@ -42828,7 +43028,9 @@
                 <w:ilvl w:val="0"/>
                 <w:numId w:val="34"/>
               </w:numPr>
-              <w:spacing w:line="360" w:lineRule="auto"/>
+              <w:spacing w:before="120" w:line="240" w:lineRule="auto"/>
+              <w:ind w:left="714" w:hanging="357"/>
+              <w:jc w:val="both"/>
               <w:rPr>
                 <w:rFonts w:cs="Arial"/>
                 <w:szCs w:val="24"/>
@@ -42883,7 +43085,8 @@
                 <w:ilvl w:val="0"/>
                 <w:numId w:val="27"/>
               </w:numPr>
-              <w:spacing w:line="360" w:lineRule="auto"/>
+              <w:spacing w:before="120" w:line="240" w:lineRule="auto"/>
+              <w:ind w:left="714" w:hanging="357"/>
               <w:jc w:val="both"/>
               <w:rPr>
                 <w:rFonts w:ascii="Arial" w:hAnsi="Arial" w:cs="Arial"/>
@@ -42931,7 +43134,8 @@
                 <w:ilvl w:val="0"/>
                 <w:numId w:val="27"/>
               </w:numPr>
-              <w:spacing w:line="360" w:lineRule="auto"/>
+              <w:spacing w:before="120" w:line="240" w:lineRule="auto"/>
+              <w:ind w:left="714" w:hanging="357"/>
               <w:jc w:val="both"/>
               <w:rPr>
                 <w:rFonts w:ascii="Arial" w:hAnsi="Arial" w:cs="Arial"/>
@@ -42955,7 +43159,8 @@
                 <w:ilvl w:val="0"/>
                 <w:numId w:val="27"/>
               </w:numPr>
-              <w:spacing w:line="360" w:lineRule="auto"/>
+              <w:spacing w:before="120" w:line="240" w:lineRule="auto"/>
+              <w:ind w:left="714" w:hanging="357"/>
               <w:jc w:val="both"/>
               <w:rPr>
                 <w:rFonts w:ascii="Arial" w:hAnsi="Arial" w:cs="Arial"/>
@@ -42987,7 +43192,8 @@
                 <w:ilvl w:val="0"/>
                 <w:numId w:val="27"/>
               </w:numPr>
-              <w:spacing w:line="360" w:lineRule="auto"/>
+              <w:spacing w:before="120" w:line="240" w:lineRule="auto"/>
+              <w:ind w:left="714" w:hanging="357"/>
               <w:jc w:val="both"/>
               <w:rPr>
                 <w:rFonts w:ascii="Arial" w:hAnsi="Arial" w:cs="Arial"/>
@@ -43019,7 +43225,8 @@
                 <w:ilvl w:val="0"/>
                 <w:numId w:val="27"/>
               </w:numPr>
-              <w:spacing w:line="360" w:lineRule="auto"/>
+              <w:spacing w:before="120" w:line="240" w:lineRule="auto"/>
+              <w:ind w:left="714" w:hanging="357"/>
               <w:jc w:val="both"/>
               <w:rPr>
                 <w:rFonts w:ascii="Arial" w:hAnsi="Arial" w:cs="Arial"/>
@@ -43051,7 +43258,8 @@
                 <w:ilvl w:val="0"/>
                 <w:numId w:val="27"/>
               </w:numPr>
-              <w:spacing w:line="360" w:lineRule="auto"/>
+              <w:spacing w:before="120" w:line="240" w:lineRule="auto"/>
+              <w:ind w:left="714" w:hanging="357"/>
               <w:jc w:val="both"/>
               <w:rPr>
                 <w:rFonts w:ascii="Arial" w:hAnsi="Arial" w:cs="Arial"/>
@@ -43083,7 +43291,8 @@
                 <w:ilvl w:val="0"/>
                 <w:numId w:val="27"/>
               </w:numPr>
-              <w:spacing w:line="360" w:lineRule="auto"/>
+              <w:spacing w:before="120" w:line="240" w:lineRule="auto"/>
+              <w:ind w:left="714" w:hanging="357"/>
               <w:jc w:val="both"/>
               <w:rPr>
                 <w:rFonts w:ascii="Arial" w:hAnsi="Arial" w:cs="Arial"/>
@@ -43116,35 +43325,8 @@
           <w:rFonts w:cs="Arial"/>
           <w:sz w:val="20"/>
         </w:rPr>
-        <w:t>Fonte: Elaborado pelos acadêmicos.</w:t>
-      </w:r>
-    </w:p>
-    <w:p>
-      <w:pPr>
-        <w:jc w:val="center"/>
-        <w:rPr>
-          <w:rFonts w:cs="Arial"/>
-          <w:sz w:val="20"/>
-        </w:rPr>
-      </w:pPr>
-    </w:p>
-    <w:p>
-      <w:pPr>
-        <w:jc w:val="center"/>
-        <w:rPr>
-          <w:rFonts w:cs="Arial"/>
-          <w:sz w:val="20"/>
-        </w:rPr>
-      </w:pPr>
-    </w:p>
-    <w:p>
-      <w:pPr>
-        <w:jc w:val="center"/>
-        <w:rPr>
-          <w:rFonts w:cs="Arial"/>
-          <w:sz w:val="20"/>
-        </w:rPr>
-      </w:pPr>
+        <w:t>Fonte: Elaborado pelos acadêmicos</w:t>
+      </w:r>
     </w:p>
     <w:p>
       <w:pPr>
@@ -43174,7 +43356,6 @@
           <w:bCs w:val="0"/>
           <w:sz w:val="20"/>
         </w:rPr>
-        <w:lastRenderedPageBreak/>
         <w:t xml:space="preserve">Tabela </w:t>
       </w:r>
       <w:r>
@@ -43411,8 +43592,8 @@
                 <w:ilvl w:val="0"/>
                 <w:numId w:val="35"/>
               </w:numPr>
-              <w:spacing w:line="360" w:lineRule="auto"/>
-              <w:ind w:left="561"/>
+              <w:spacing w:before="120" w:line="240" w:lineRule="auto"/>
+              <w:ind w:left="555" w:hanging="357"/>
               <w:rPr>
                 <w:rFonts w:ascii="Arial" w:hAnsi="Arial" w:cs="Arial"/>
                 <w:sz w:val="24"/>
@@ -43435,8 +43616,8 @@
                 <w:ilvl w:val="0"/>
                 <w:numId w:val="35"/>
               </w:numPr>
-              <w:spacing w:line="360" w:lineRule="auto"/>
-              <w:ind w:left="561"/>
+              <w:spacing w:before="120" w:line="240" w:lineRule="auto"/>
+              <w:ind w:left="555" w:hanging="357"/>
               <w:rPr>
                 <w:rFonts w:ascii="Arial" w:hAnsi="Arial" w:cs="Arial"/>
                 <w:sz w:val="24"/>
@@ -43459,8 +43640,8 @@
                 <w:ilvl w:val="0"/>
                 <w:numId w:val="35"/>
               </w:numPr>
-              <w:spacing w:line="360" w:lineRule="auto"/>
-              <w:ind w:left="561"/>
+              <w:spacing w:before="120" w:line="240" w:lineRule="auto"/>
+              <w:ind w:left="555" w:hanging="357"/>
               <w:rPr>
                 <w:rFonts w:cs="Arial"/>
                 <w:szCs w:val="24"/>
@@ -43479,7 +43660,7 @@
       </w:tr>
       <w:tr>
         <w:trPr>
-          <w:trHeight w:val="2132"/>
+          <w:trHeight w:val="1721"/>
         </w:trPr>
         <w:tc>
           <w:tcPr>
@@ -43515,7 +43696,8 @@
                 <w:ilvl w:val="0"/>
                 <w:numId w:val="36"/>
               </w:numPr>
-              <w:spacing w:line="360" w:lineRule="auto"/>
+              <w:spacing w:before="120" w:line="240" w:lineRule="auto"/>
+              <w:ind w:left="1434" w:hanging="357"/>
               <w:jc w:val="both"/>
               <w:rPr>
                 <w:rFonts w:ascii="Arial" w:hAnsi="Arial" w:cs="Arial"/>
@@ -43539,7 +43721,8 @@
                 <w:ilvl w:val="0"/>
                 <w:numId w:val="36"/>
               </w:numPr>
-              <w:spacing w:line="360" w:lineRule="auto"/>
+              <w:spacing w:before="120" w:line="240" w:lineRule="auto"/>
+              <w:ind w:left="1434" w:hanging="357"/>
               <w:jc w:val="both"/>
               <w:rPr>
                 <w:rFonts w:ascii="Arial" w:hAnsi="Arial" w:cs="Arial"/>
@@ -43563,7 +43746,8 @@
                 <w:ilvl w:val="0"/>
                 <w:numId w:val="36"/>
               </w:numPr>
-              <w:spacing w:line="360" w:lineRule="auto"/>
+              <w:spacing w:before="120" w:line="240" w:lineRule="auto"/>
+              <w:ind w:left="1434" w:hanging="357"/>
               <w:jc w:val="both"/>
               <w:rPr>
                 <w:rFonts w:ascii="Arial" w:hAnsi="Arial" w:cs="Arial"/>
@@ -43627,6 +43811,7 @@
           <w:bCs w:val="0"/>
           <w:sz w:val="20"/>
         </w:rPr>
+        <w:lastRenderedPageBreak/>
         <w:t xml:space="preserve">Tabela </w:t>
       </w:r>
       <w:r>
@@ -43898,7 +44083,7 @@
       </w:tr>
       <w:tr>
         <w:trPr>
-          <w:trHeight w:val="2132"/>
+          <w:trHeight w:val="1443"/>
         </w:trPr>
         <w:tc>
           <w:tcPr>
@@ -43934,7 +44119,8 @@
                 <w:ilvl w:val="0"/>
                 <w:numId w:val="37"/>
               </w:numPr>
-              <w:spacing w:line="360" w:lineRule="auto"/>
+              <w:spacing w:before="120" w:line="240" w:lineRule="auto"/>
+              <w:ind w:left="1434" w:hanging="357"/>
               <w:jc w:val="both"/>
               <w:rPr>
                 <w:rFonts w:ascii="Arial" w:hAnsi="Arial" w:cs="Arial"/>
@@ -43977,51 +44163,6 @@
         </w:rPr>
         <w:t>Fonte: Elaborado pelos acadêmicos.</w:t>
       </w:r>
-    </w:p>
-    <w:p>
-      <w:pPr>
-        <w:jc w:val="center"/>
-        <w:rPr>
-          <w:rFonts w:cs="Arial"/>
-          <w:sz w:val="20"/>
-        </w:rPr>
-      </w:pPr>
-    </w:p>
-    <w:p>
-      <w:pPr>
-        <w:jc w:val="center"/>
-        <w:rPr>
-          <w:rFonts w:cs="Arial"/>
-          <w:sz w:val="20"/>
-        </w:rPr>
-      </w:pPr>
-    </w:p>
-    <w:p>
-      <w:pPr>
-        <w:jc w:val="center"/>
-        <w:rPr>
-          <w:rFonts w:cs="Arial"/>
-          <w:sz w:val="20"/>
-        </w:rPr>
-      </w:pPr>
-    </w:p>
-    <w:p>
-      <w:pPr>
-        <w:jc w:val="center"/>
-        <w:rPr>
-          <w:rFonts w:cs="Arial"/>
-          <w:sz w:val="20"/>
-        </w:rPr>
-      </w:pPr>
-    </w:p>
-    <w:p>
-      <w:pPr>
-        <w:jc w:val="center"/>
-        <w:rPr>
-          <w:rFonts w:cs="Arial"/>
-          <w:sz w:val="20"/>
-        </w:rPr>
-      </w:pPr>
     </w:p>
     <w:p>
       <w:pPr>
@@ -44051,7 +44192,6 @@
           <w:bCs w:val="0"/>
           <w:sz w:val="20"/>
         </w:rPr>
-        <w:lastRenderedPageBreak/>
         <w:t xml:space="preserve">Tabela </w:t>
       </w:r>
       <w:r>
@@ -44309,7 +44449,7 @@
       </w:tr>
       <w:tr>
         <w:trPr>
-          <w:trHeight w:val="1539"/>
+          <w:trHeight w:val="1336"/>
         </w:trPr>
         <w:tc>
           <w:tcPr>
@@ -44346,7 +44486,8 @@
                 <w:ilvl w:val="0"/>
                 <w:numId w:val="40"/>
               </w:numPr>
-              <w:spacing w:line="360" w:lineRule="auto"/>
+              <w:spacing w:before="120" w:line="240" w:lineRule="auto"/>
+              <w:ind w:left="1434" w:hanging="357"/>
               <w:jc w:val="both"/>
               <w:rPr>
                 <w:rFonts w:ascii="Arial" w:hAnsi="Arial" w:cs="Arial"/>
@@ -44673,8 +44814,8 @@
                 <w:ilvl w:val="0"/>
                 <w:numId w:val="44"/>
               </w:numPr>
-              <w:spacing w:after="0" w:line="360" w:lineRule="auto"/>
-              <w:ind w:left="561"/>
+              <w:spacing w:before="120" w:after="120" w:line="240" w:lineRule="auto"/>
+              <w:ind w:left="555" w:hanging="357"/>
               <w:rPr>
                 <w:rFonts w:ascii="Arial" w:hAnsi="Arial" w:cs="Arial"/>
                 <w:sz w:val="24"/>
@@ -44705,8 +44846,8 @@
                 <w:ilvl w:val="0"/>
                 <w:numId w:val="44"/>
               </w:numPr>
-              <w:spacing w:after="0" w:line="360" w:lineRule="auto"/>
-              <w:ind w:left="561"/>
+              <w:spacing w:before="120" w:after="120" w:line="240" w:lineRule="auto"/>
+              <w:ind w:left="555" w:hanging="357"/>
               <w:rPr>
                 <w:rFonts w:ascii="Arial" w:hAnsi="Arial" w:cs="Arial"/>
                 <w:sz w:val="24"/>
@@ -44737,8 +44878,8 @@
                 <w:ilvl w:val="0"/>
                 <w:numId w:val="44"/>
               </w:numPr>
-              <w:spacing w:after="0" w:line="360" w:lineRule="auto"/>
-              <w:ind w:left="561"/>
+              <w:spacing w:before="120" w:after="120" w:line="240" w:lineRule="auto"/>
+              <w:ind w:left="555" w:hanging="357"/>
               <w:rPr>
                 <w:rFonts w:ascii="Arial" w:hAnsi="Arial" w:cs="Arial"/>
                 <w:sz w:val="24"/>
@@ -44769,8 +44910,8 @@
                 <w:ilvl w:val="0"/>
                 <w:numId w:val="44"/>
               </w:numPr>
-              <w:spacing w:after="0" w:line="360" w:lineRule="auto"/>
-              <w:ind w:left="561"/>
+              <w:spacing w:before="120" w:after="120" w:line="240" w:lineRule="auto"/>
+              <w:ind w:left="555" w:hanging="357"/>
               <w:rPr>
                 <w:rFonts w:ascii="Arial" w:hAnsi="Arial" w:cs="Arial"/>
                 <w:sz w:val="24"/>
@@ -44801,8 +44942,8 @@
                 <w:ilvl w:val="0"/>
                 <w:numId w:val="44"/>
               </w:numPr>
-              <w:spacing w:after="0" w:line="360" w:lineRule="auto"/>
-              <w:ind w:left="561"/>
+              <w:spacing w:before="120" w:after="120" w:line="240" w:lineRule="auto"/>
+              <w:ind w:left="555" w:hanging="357"/>
               <w:rPr>
                 <w:rFonts w:ascii="Arial" w:hAnsi="Arial" w:cs="Arial"/>
                 <w:sz w:val="24"/>
@@ -44856,6 +44997,7 @@
                 <w:rFonts w:cs="Arial"/>
                 <w:szCs w:val="24"/>
               </w:rPr>
+              <w:lastRenderedPageBreak/>
               <w:t xml:space="preserve">Ações Principais: </w:t>
             </w:r>
           </w:p>
@@ -44866,7 +45008,8 @@
                 <w:ilvl w:val="0"/>
                 <w:numId w:val="45"/>
               </w:numPr>
-              <w:spacing w:line="360" w:lineRule="auto"/>
+              <w:spacing w:before="120" w:line="240" w:lineRule="auto"/>
+              <w:ind w:left="714" w:hanging="357"/>
               <w:jc w:val="both"/>
               <w:rPr>
                 <w:rFonts w:ascii="Arial" w:hAnsi="Arial" w:cs="Arial"/>
@@ -44922,7 +45065,8 @@
                 <w:ilvl w:val="0"/>
                 <w:numId w:val="45"/>
               </w:numPr>
-              <w:spacing w:line="360" w:lineRule="auto"/>
+              <w:spacing w:before="120" w:line="240" w:lineRule="auto"/>
+              <w:ind w:left="714" w:hanging="357"/>
               <w:jc w:val="both"/>
               <w:rPr>
                 <w:rFonts w:ascii="Arial" w:hAnsi="Arial" w:cs="Arial"/>
@@ -44962,7 +45106,8 @@
                 <w:ilvl w:val="0"/>
                 <w:numId w:val="45"/>
               </w:numPr>
-              <w:spacing w:line="360" w:lineRule="auto"/>
+              <w:spacing w:before="120" w:line="240" w:lineRule="auto"/>
+              <w:ind w:left="714" w:hanging="357"/>
               <w:jc w:val="both"/>
               <w:rPr>
                 <w:rFonts w:ascii="Arial" w:hAnsi="Arial" w:cs="Arial"/>
@@ -45018,7 +45163,8 @@
                 <w:ilvl w:val="0"/>
                 <w:numId w:val="45"/>
               </w:numPr>
-              <w:spacing w:line="360" w:lineRule="auto"/>
+              <w:spacing w:before="120" w:line="240" w:lineRule="auto"/>
+              <w:ind w:left="714" w:hanging="357"/>
               <w:jc w:val="both"/>
               <w:rPr>
                 <w:rFonts w:ascii="Arial" w:hAnsi="Arial" w:cs="Arial"/>
@@ -45082,7 +45228,8 @@
                 <w:ilvl w:val="0"/>
                 <w:numId w:val="45"/>
               </w:numPr>
-              <w:spacing w:line="360" w:lineRule="auto"/>
+              <w:spacing w:before="120" w:line="240" w:lineRule="auto"/>
+              <w:ind w:left="714" w:hanging="357"/>
               <w:jc w:val="both"/>
               <w:rPr>
                 <w:rFonts w:ascii="Arial" w:hAnsi="Arial" w:cs="Arial"/>
@@ -45171,25 +45318,15 @@
         <w:suppressAutoHyphens w:val="0"/>
         <w:spacing w:after="0" w:line="240" w:lineRule="auto"/>
         <w:rPr>
-          <w:rFonts w:eastAsia="Times New Roman" w:cs="Arial"/>
-          <w:b/>
-          <w:bCs/>
-          <w:kern w:val="1"/>
-          <w:szCs w:val="24"/>
-        </w:rPr>
-      </w:pPr>
-    </w:p>
-    <w:p>
-      <w:pPr>
-        <w:suppressAutoHyphens w:val="0"/>
-        <w:spacing w:after="0" w:line="240" w:lineRule="auto"/>
-        <w:rPr>
-          <w:rFonts w:eastAsia="Times New Roman" w:cs="Arial"/>
-          <w:b/>
-          <w:bCs/>
-          <w:kern w:val="1"/>
-          <w:szCs w:val="24"/>
-        </w:rPr>
+          <w:rFonts w:cs="Arial"/>
+          <w:sz w:val="20"/>
+        </w:rPr>
+        <w:sectPr>
+          <w:pgSz w:w="11906" w:h="16838" w:code="9"/>
+          <w:pgMar w:top="1701" w:right="1134" w:bottom="1134" w:left="1701" w:header="709" w:footer="720" w:gutter="0"/>
+          <w:cols w:space="720"/>
+          <w:docGrid w:linePitch="360"/>
+        </w:sectPr>
       </w:pPr>
     </w:p>
     <w:p>
@@ -45247,41 +45384,38 @@
       </w:r>
       <w:bookmarkEnd w:id="75"/>
       <w:bookmarkEnd w:id="76"/>
-      <w:r>
-        <w:rPr>
-          <w:rFonts w:ascii="Arial" w:hAnsi="Arial" w:cs="Arial"/>
+    </w:p>
+    <w:p/>
+    <w:p>
+      <w:pPr>
+        <w:pStyle w:val="Legenda"/>
+        <w:keepNext/>
+        <w:jc w:val="center"/>
+        <w:rPr>
+          <w:rFonts w:cs="Arial"/>
           <w:b w:val="0"/>
-          <w:sz w:val="24"/>
-        </w:rPr>
-        <w:t xml:space="preserve"> </w:t>
-      </w:r>
-    </w:p>
-    <w:p>
-      <w:pPr>
-        <w:spacing w:after="0" w:line="360" w:lineRule="auto"/>
-        <w:rPr>
-          <w:rFonts w:cs="Arial"/>
-          <w:szCs w:val="24"/>
-        </w:rPr>
-      </w:pPr>
-      <w:r>
-        <w:rPr>
-          <w:rFonts w:cs="Arial"/>
-          <w:szCs w:val="24"/>
+          <w:bCs w:val="0"/>
+          <w:sz w:val="20"/>
+        </w:rPr>
+      </w:pPr>
+      <w:bookmarkStart w:id="77" w:name="_Toc130905728"/>
+      <w:r>
+        <w:rPr>
+          <w:noProof/>
         </w:rPr>
         <w:drawing>
-          <wp:anchor distT="0" distB="0" distL="114300" distR="114300" simplePos="0" relativeHeight="251659264" behindDoc="0" locked="0" layoutInCell="1" allowOverlap="1" wp14:anchorId="087BCA23" wp14:editId="50BFB433">
+          <wp:anchor distT="0" distB="0" distL="114300" distR="114300" simplePos="0" relativeHeight="251659264" behindDoc="0" locked="0" layoutInCell="1" allowOverlap="1" wp14:anchorId="69330368" wp14:editId="354C7B42">
             <wp:simplePos x="0" y="0"/>
             <wp:positionH relativeFrom="column">
-              <wp:posOffset>453390</wp:posOffset>
+              <wp:posOffset>1746885</wp:posOffset>
             </wp:positionH>
             <wp:positionV relativeFrom="paragraph">
-              <wp:posOffset>102870</wp:posOffset>
+              <wp:posOffset>195580</wp:posOffset>
             </wp:positionV>
-            <wp:extent cx="4676775" cy="2787650"/>
-            <wp:effectExtent l="0" t="0" r="9525" b="0"/>
+            <wp:extent cx="10315575" cy="7292340"/>
+            <wp:effectExtent l="0" t="0" r="9525" b="3810"/>
             <wp:wrapSquare wrapText="bothSides"/>
-            <wp:docPr id="7" name="Imagem 7" descr="Tela de computador com texto preto sobre fundo branco&#10;&#10;Descrição gerada automaticamente"/>
+            <wp:docPr id="10" name="Imagem 10" descr="Diagrama, Esquemático&#10;&#10;Descrição gerada automaticamente"/>
             <wp:cNvGraphicFramePr>
               <a:graphicFrameLocks xmlns:a="http://schemas.openxmlformats.org/drawingml/2006/main" noChangeAspect="1"/>
             </wp:cNvGraphicFramePr>
@@ -45289,8 +45423,10 @@
               <a:graphicData uri="http://schemas.openxmlformats.org/drawingml/2006/picture">
                 <pic:pic xmlns:pic="http://schemas.openxmlformats.org/drawingml/2006/picture">
                   <pic:nvPicPr>
-                    <pic:cNvPr id="7" name="Imagem 7" descr="Tela de computador com texto preto sobre fundo branco&#10;&#10;Descrição gerada automaticamente"/>
-                    <pic:cNvPicPr/>
+                    <pic:cNvPr id="10" name="Imagem 10" descr="Diagrama, Esquemático&#10;&#10;Descrição gerada automaticamente"/>
+                    <pic:cNvPicPr>
+                      <a:picLocks noChangeAspect="1" noChangeArrowheads="1"/>
+                    </pic:cNvPicPr>
                   </pic:nvPicPr>
                   <pic:blipFill>
                     <a:blip r:embed="rId18" cstate="print">
@@ -45300,18 +45436,23 @@
                         </a:ext>
                       </a:extLst>
                     </a:blip>
+                    <a:srcRect/>
                     <a:stretch>
                       <a:fillRect/>
                     </a:stretch>
                   </pic:blipFill>
-                  <pic:spPr>
+                  <pic:spPr bwMode="auto">
                     <a:xfrm>
                       <a:off x="0" y="0"/>
-                      <a:ext cx="4676775" cy="2787650"/>
+                      <a:ext cx="10315575" cy="7292340"/>
                     </a:xfrm>
                     <a:prstGeom prst="rect">
                       <a:avLst/>
                     </a:prstGeom>
+                    <a:noFill/>
+                    <a:ln>
+                      <a:noFill/>
+                    </a:ln>
                   </pic:spPr>
                 </pic:pic>
               </a:graphicData>
@@ -45325,6 +45466,147 @@
           </wp:anchor>
         </w:drawing>
       </w:r>
+      <w:r>
+        <w:rPr>
+          <w:sz w:val="20"/>
+        </w:rPr>
+        <w:t xml:space="preserve">Ilustração </w:t>
+      </w:r>
+      <w:r>
+        <w:rPr>
+          <w:sz w:val="20"/>
+        </w:rPr>
+        <w:fldChar w:fldCharType="begin"/>
+      </w:r>
+      <w:r>
+        <w:rPr>
+          <w:sz w:val="20"/>
+        </w:rPr>
+        <w:instrText xml:space="preserve"> SEQ Ilustração \* ARABIC </w:instrText>
+      </w:r>
+      <w:r>
+        <w:rPr>
+          <w:sz w:val="20"/>
+        </w:rPr>
+        <w:fldChar w:fldCharType="separate"/>
+      </w:r>
+      <w:r>
+        <w:rPr>
+          <w:noProof/>
+          <w:sz w:val="20"/>
+        </w:rPr>
+        <w:t>4</w:t>
+      </w:r>
+      <w:r>
+        <w:rPr>
+          <w:sz w:val="20"/>
+        </w:rPr>
+        <w:fldChar w:fldCharType="end"/>
+      </w:r>
+      <w:r>
+        <w:rPr>
+          <w:sz w:val="20"/>
+        </w:rPr>
+        <w:t xml:space="preserve"> </w:t>
+      </w:r>
+      <w:r>
+        <w:rPr>
+          <w:sz w:val="20"/>
+        </w:rPr>
+        <w:t>–</w:t>
+      </w:r>
+      <w:r>
+        <w:rPr>
+          <w:sz w:val="20"/>
+        </w:rPr>
+        <w:t xml:space="preserve"> </w:t>
+      </w:r>
+      <w:r>
+        <w:rPr>
+          <w:rFonts w:cs="Arial"/>
+          <w:b w:val="0"/>
+          <w:bCs w:val="0"/>
+          <w:sz w:val="20"/>
+        </w:rPr>
+        <w:t>Modelo de Entidade Relacionamento</w:t>
+      </w:r>
+      <w:bookmarkEnd w:id="77"/>
+    </w:p>
+    <w:p/>
+    <w:p/>
+    <w:p/>
+    <w:p/>
+    <w:p/>
+    <w:p/>
+    <w:p/>
+    <w:p/>
+    <w:p/>
+    <w:p/>
+    <w:p/>
+    <w:p/>
+    <w:p/>
+    <w:p/>
+    <w:p/>
+    <w:p/>
+    <w:p/>
+    <w:p/>
+    <w:p/>
+    <w:p/>
+    <w:p/>
+    <w:p/>
+    <w:p>
+      <w:pPr>
+        <w:pStyle w:val="Legenda"/>
+        <w:keepNext/>
+        <w:spacing w:after="0"/>
+        <w:jc w:val="center"/>
+        <w:sectPr>
+          <w:pgSz w:w="23811" w:h="16838" w:orient="landscape" w:code="8"/>
+          <w:pgMar w:top="1701" w:right="1701" w:bottom="1134" w:left="1134" w:header="709" w:footer="720" w:gutter="0"/>
+          <w:cols w:space="720"/>
+          <w:docGrid w:linePitch="360"/>
+        </w:sectPr>
+      </w:pPr>
+      <w:r>
+        <w:rPr>
+          <w:b w:val="0"/>
+          <w:bCs w:val="0"/>
+          <w:sz w:val="20"/>
+        </w:rPr>
+        <w:t>Fonte: Desenvolvido pelos acadêmicos.</w:t>
+      </w:r>
+    </w:p>
+    <w:p>
+      <w:pPr>
+        <w:pStyle w:val="Ttulo4"/>
+        <w:spacing w:before="0" w:after="0" w:line="360" w:lineRule="auto"/>
+        <w:rPr>
+          <w:rFonts w:cs="Arial"/>
+          <w:szCs w:val="24"/>
+        </w:rPr>
+      </w:pPr>
+      <w:bookmarkStart w:id="78" w:name="_Toc115376413"/>
+      <w:bookmarkStart w:id="79" w:name="_Toc130833567"/>
+      <w:r>
+        <w:rPr>
+          <w:rFonts w:ascii="Arial" w:hAnsi="Arial" w:cs="Arial"/>
+          <w:b w:val="0"/>
+          <w:sz w:val="24"/>
+        </w:rPr>
+        <w:lastRenderedPageBreak/>
+        <w:t>4.1.3.4 Modelo Físico do Banco de Dados</w:t>
+      </w:r>
+      <w:bookmarkEnd w:id="78"/>
+      <w:bookmarkEnd w:id="79"/>
+    </w:p>
+    <w:p>
+      <w:pPr>
+        <w:spacing w:after="0" w:line="360" w:lineRule="auto"/>
+        <w:rPr>
+          <w:rFonts w:cs="Arial"/>
+          <w:szCs w:val="24"/>
+        </w:rPr>
+      </w:pPr>
     </w:p>
     <w:p>
       <w:pPr>
@@ -45336,6 +45618,369 @@
           <w:szCs w:val="24"/>
         </w:rPr>
       </w:pPr>
+      <w:r>
+        <w:rPr>
+          <w:rFonts w:cs="Arial"/>
+          <w:szCs w:val="24"/>
+        </w:rPr>
+        <w:t>Inserir texto com fonte Arial 12 com espaçamento entre linha de 1,5 cm e alinhamento justificado.</w:t>
+      </w:r>
+    </w:p>
+    <w:p>
+      <w:pPr>
+        <w:spacing w:after="0" w:line="360" w:lineRule="auto"/>
+        <w:ind w:firstLine="851"/>
+        <w:jc w:val="both"/>
+        <w:rPr>
+          <w:rFonts w:cs="Arial"/>
+          <w:szCs w:val="24"/>
+        </w:rPr>
+      </w:pPr>
+    </w:p>
+    <w:p>
+      <w:pPr>
+        <w:spacing w:after="0" w:line="360" w:lineRule="auto"/>
+        <w:ind w:firstLine="851"/>
+        <w:jc w:val="both"/>
+        <w:rPr>
+          <w:rFonts w:cs="Arial"/>
+          <w:szCs w:val="24"/>
+        </w:rPr>
+      </w:pPr>
+    </w:p>
+    <w:p>
+      <w:pPr>
+        <w:spacing w:after="0" w:line="360" w:lineRule="auto"/>
+        <w:ind w:firstLine="851"/>
+        <w:jc w:val="both"/>
+        <w:rPr>
+          <w:rFonts w:cs="Arial"/>
+          <w:szCs w:val="24"/>
+        </w:rPr>
+      </w:pPr>
+    </w:p>
+    <w:p>
+      <w:pPr>
+        <w:spacing w:after="0" w:line="360" w:lineRule="auto"/>
+        <w:ind w:firstLine="851"/>
+        <w:jc w:val="both"/>
+        <w:rPr>
+          <w:rFonts w:cs="Arial"/>
+          <w:szCs w:val="24"/>
+        </w:rPr>
+      </w:pPr>
+    </w:p>
+    <w:p>
+      <w:pPr>
+        <w:spacing w:after="0" w:line="360" w:lineRule="auto"/>
+        <w:ind w:firstLine="851"/>
+        <w:jc w:val="both"/>
+        <w:rPr>
+          <w:rFonts w:cs="Arial"/>
+          <w:szCs w:val="24"/>
+        </w:rPr>
+      </w:pPr>
+    </w:p>
+    <w:p>
+      <w:pPr>
+        <w:spacing w:after="0" w:line="360" w:lineRule="auto"/>
+        <w:ind w:firstLine="851"/>
+        <w:jc w:val="both"/>
+        <w:rPr>
+          <w:rFonts w:cs="Arial"/>
+          <w:szCs w:val="24"/>
+        </w:rPr>
+      </w:pPr>
+    </w:p>
+    <w:p>
+      <w:pPr>
+        <w:spacing w:after="0" w:line="360" w:lineRule="auto"/>
+        <w:ind w:firstLine="851"/>
+        <w:jc w:val="both"/>
+        <w:rPr>
+          <w:rFonts w:cs="Arial"/>
+          <w:szCs w:val="24"/>
+        </w:rPr>
+      </w:pPr>
+    </w:p>
+    <w:p>
+      <w:pPr>
+        <w:spacing w:after="0" w:line="360" w:lineRule="auto"/>
+        <w:ind w:firstLine="851"/>
+        <w:jc w:val="both"/>
+        <w:rPr>
+          <w:rFonts w:cs="Arial"/>
+          <w:szCs w:val="24"/>
+        </w:rPr>
+      </w:pPr>
+    </w:p>
+    <w:p>
+      <w:pPr>
+        <w:spacing w:after="0" w:line="360" w:lineRule="auto"/>
+        <w:ind w:firstLine="851"/>
+        <w:jc w:val="both"/>
+        <w:rPr>
+          <w:rFonts w:cs="Arial"/>
+          <w:szCs w:val="24"/>
+        </w:rPr>
+      </w:pPr>
+    </w:p>
+    <w:p>
+      <w:pPr>
+        <w:spacing w:after="0" w:line="360" w:lineRule="auto"/>
+        <w:ind w:firstLine="851"/>
+        <w:jc w:val="both"/>
+        <w:rPr>
+          <w:rFonts w:cs="Arial"/>
+          <w:szCs w:val="24"/>
+        </w:rPr>
+      </w:pPr>
+    </w:p>
+    <w:p>
+      <w:pPr>
+        <w:spacing w:after="0" w:line="360" w:lineRule="auto"/>
+        <w:ind w:firstLine="851"/>
+        <w:jc w:val="both"/>
+        <w:rPr>
+          <w:rFonts w:cs="Arial"/>
+          <w:szCs w:val="24"/>
+        </w:rPr>
+      </w:pPr>
+    </w:p>
+    <w:p>
+      <w:pPr>
+        <w:spacing w:after="0" w:line="360" w:lineRule="auto"/>
+        <w:ind w:firstLine="851"/>
+        <w:jc w:val="both"/>
+        <w:rPr>
+          <w:rFonts w:cs="Arial"/>
+          <w:szCs w:val="24"/>
+        </w:rPr>
+      </w:pPr>
+    </w:p>
+    <w:p>
+      <w:pPr>
+        <w:spacing w:after="0" w:line="360" w:lineRule="auto"/>
+        <w:ind w:firstLine="851"/>
+        <w:jc w:val="both"/>
+        <w:rPr>
+          <w:rFonts w:cs="Arial"/>
+          <w:szCs w:val="24"/>
+        </w:rPr>
+      </w:pPr>
+    </w:p>
+    <w:p>
+      <w:pPr>
+        <w:spacing w:after="0" w:line="360" w:lineRule="auto"/>
+        <w:ind w:firstLine="851"/>
+        <w:jc w:val="both"/>
+        <w:rPr>
+          <w:rFonts w:cs="Arial"/>
+          <w:szCs w:val="24"/>
+        </w:rPr>
+      </w:pPr>
+    </w:p>
+    <w:p>
+      <w:pPr>
+        <w:spacing w:after="0" w:line="360" w:lineRule="auto"/>
+        <w:ind w:firstLine="851"/>
+        <w:jc w:val="both"/>
+        <w:rPr>
+          <w:rFonts w:cs="Arial"/>
+          <w:szCs w:val="24"/>
+        </w:rPr>
+      </w:pPr>
+    </w:p>
+    <w:p>
+      <w:pPr>
+        <w:spacing w:after="0" w:line="360" w:lineRule="auto"/>
+        <w:ind w:firstLine="851"/>
+        <w:jc w:val="both"/>
+        <w:rPr>
+          <w:rFonts w:cs="Arial"/>
+          <w:szCs w:val="24"/>
+        </w:rPr>
+      </w:pPr>
+    </w:p>
+    <w:p>
+      <w:pPr>
+        <w:spacing w:after="0" w:line="360" w:lineRule="auto"/>
+        <w:ind w:firstLine="851"/>
+        <w:jc w:val="both"/>
+        <w:rPr>
+          <w:rFonts w:cs="Arial"/>
+          <w:szCs w:val="24"/>
+        </w:rPr>
+      </w:pPr>
+    </w:p>
+    <w:p>
+      <w:pPr>
+        <w:spacing w:after="0" w:line="360" w:lineRule="auto"/>
+        <w:ind w:firstLine="851"/>
+        <w:jc w:val="both"/>
+        <w:rPr>
+          <w:rFonts w:cs="Arial"/>
+          <w:szCs w:val="24"/>
+        </w:rPr>
+      </w:pPr>
+    </w:p>
+    <w:p>
+      <w:pPr>
+        <w:spacing w:after="0" w:line="360" w:lineRule="auto"/>
+        <w:ind w:firstLine="851"/>
+        <w:jc w:val="both"/>
+        <w:rPr>
+          <w:rFonts w:cs="Arial"/>
+          <w:szCs w:val="24"/>
+        </w:rPr>
+      </w:pPr>
+    </w:p>
+    <w:p>
+      <w:pPr>
+        <w:spacing w:after="0" w:line="360" w:lineRule="auto"/>
+        <w:ind w:firstLine="851"/>
+        <w:jc w:val="both"/>
+        <w:rPr>
+          <w:rFonts w:cs="Arial"/>
+          <w:szCs w:val="24"/>
+        </w:rPr>
+      </w:pPr>
+    </w:p>
+    <w:p>
+      <w:pPr>
+        <w:spacing w:after="0" w:line="360" w:lineRule="auto"/>
+        <w:ind w:firstLine="851"/>
+        <w:jc w:val="both"/>
+        <w:rPr>
+          <w:rFonts w:cs="Arial"/>
+          <w:szCs w:val="24"/>
+        </w:rPr>
+      </w:pPr>
+    </w:p>
+    <w:p>
+      <w:pPr>
+        <w:spacing w:after="0" w:line="360" w:lineRule="auto"/>
+        <w:ind w:firstLine="851"/>
+        <w:jc w:val="both"/>
+        <w:rPr>
+          <w:rFonts w:cs="Arial"/>
+          <w:szCs w:val="24"/>
+        </w:rPr>
+      </w:pPr>
+    </w:p>
+    <w:p>
+      <w:pPr>
+        <w:spacing w:after="0" w:line="360" w:lineRule="auto"/>
+        <w:ind w:firstLine="851"/>
+        <w:jc w:val="both"/>
+        <w:rPr>
+          <w:rFonts w:cs="Arial"/>
+          <w:szCs w:val="24"/>
+        </w:rPr>
+      </w:pPr>
+    </w:p>
+    <w:p>
+      <w:pPr>
+        <w:spacing w:after="0" w:line="360" w:lineRule="auto"/>
+        <w:ind w:firstLine="851"/>
+        <w:jc w:val="both"/>
+        <w:rPr>
+          <w:rFonts w:cs="Arial"/>
+          <w:szCs w:val="24"/>
+        </w:rPr>
+      </w:pPr>
+    </w:p>
+    <w:p>
+      <w:pPr>
+        <w:spacing w:after="0" w:line="360" w:lineRule="auto"/>
+        <w:ind w:firstLine="851"/>
+        <w:jc w:val="both"/>
+        <w:rPr>
+          <w:rFonts w:cs="Arial"/>
+          <w:szCs w:val="24"/>
+        </w:rPr>
+      </w:pPr>
+    </w:p>
+    <w:p>
+      <w:pPr>
+        <w:spacing w:after="0" w:line="360" w:lineRule="auto"/>
+        <w:ind w:firstLine="851"/>
+        <w:jc w:val="both"/>
+        <w:rPr>
+          <w:rFonts w:cs="Arial"/>
+          <w:szCs w:val="24"/>
+        </w:rPr>
+      </w:pPr>
+    </w:p>
+    <w:p>
+      <w:pPr>
+        <w:spacing w:after="0" w:line="360" w:lineRule="auto"/>
+        <w:ind w:firstLine="851"/>
+        <w:jc w:val="both"/>
+        <w:rPr>
+          <w:rFonts w:cs="Arial"/>
+          <w:szCs w:val="24"/>
+        </w:rPr>
+      </w:pPr>
+    </w:p>
+    <w:p>
+      <w:pPr>
+        <w:spacing w:after="0" w:line="360" w:lineRule="auto"/>
+        <w:ind w:firstLine="851"/>
+        <w:jc w:val="both"/>
+        <w:rPr>
+          <w:rFonts w:cs="Arial"/>
+          <w:szCs w:val="24"/>
+        </w:rPr>
+      </w:pPr>
+    </w:p>
+    <w:p>
+      <w:pPr>
+        <w:spacing w:after="0" w:line="360" w:lineRule="auto"/>
+        <w:ind w:firstLine="851"/>
+        <w:jc w:val="both"/>
+        <w:rPr>
+          <w:rFonts w:cs="Arial"/>
+          <w:szCs w:val="24"/>
+        </w:rPr>
+      </w:pPr>
+    </w:p>
+    <w:p>
+      <w:pPr>
+        <w:spacing w:after="0" w:line="360" w:lineRule="auto"/>
+        <w:ind w:firstLine="851"/>
+        <w:jc w:val="both"/>
+        <w:rPr>
+          <w:rFonts w:cs="Arial"/>
+          <w:szCs w:val="24"/>
+        </w:rPr>
+      </w:pPr>
+    </w:p>
+    <w:p>
+      <w:pPr>
+        <w:spacing w:after="0" w:line="360" w:lineRule="auto"/>
+        <w:ind w:firstLine="851"/>
+        <w:jc w:val="both"/>
+        <w:rPr>
+          <w:rFonts w:cs="Arial"/>
+          <w:szCs w:val="24"/>
+        </w:rPr>
+      </w:pPr>
+    </w:p>
+    <w:p>
+      <w:pPr>
+        <w:spacing w:after="0" w:line="360" w:lineRule="auto"/>
+        <w:rPr>
+          <w:rFonts w:cs="Arial"/>
+          <w:szCs w:val="24"/>
+        </w:rPr>
+        <w:sectPr>
+          <w:pgSz w:w="23811" w:h="16838" w:orient="landscape" w:code="8"/>
+          <w:pgMar w:top="1701" w:right="1701" w:bottom="1134" w:left="1134" w:header="709" w:footer="720" w:gutter="0"/>
+          <w:cols w:space="720"/>
+          <w:docGrid w:linePitch="360"/>
+        </w:sectPr>
+      </w:pPr>
     </w:p>
     <w:p>
       <w:pPr>
@@ -45346,18 +45991,19 @@
           <w:szCs w:val="24"/>
         </w:rPr>
       </w:pPr>
-      <w:bookmarkStart w:id="77" w:name="_Toc115376413"/>
-      <w:bookmarkStart w:id="78" w:name="_Toc130833567"/>
+      <w:bookmarkStart w:id="80" w:name="_Toc115376414"/>
+      <w:bookmarkStart w:id="81" w:name="_Toc130833568"/>
       <w:r>
         <w:rPr>
           <w:rFonts w:ascii="Arial" w:hAnsi="Arial" w:cs="Arial"/>
           <w:b w:val="0"/>
           <w:sz w:val="24"/>
         </w:rPr>
-        <w:t>4.1.3.4 Modelo Físico do Banco de Dados</w:t>
-      </w:r>
-      <w:bookmarkEnd w:id="77"/>
-      <w:bookmarkEnd w:id="78"/>
+        <w:lastRenderedPageBreak/>
+        <w:t>4.1.3.5 Diagrama de Classes</w:t>
+      </w:r>
+      <w:bookmarkEnd w:id="80"/>
+      <w:bookmarkEnd w:id="81"/>
     </w:p>
     <w:p>
       <w:pPr>
@@ -45388,15 +46034,6 @@
     </w:p>
     <w:p>
       <w:pPr>
-        <w:spacing w:after="0" w:line="360" w:lineRule="auto"/>
-        <w:rPr>
-          <w:rFonts w:cs="Arial"/>
-          <w:szCs w:val="24"/>
-        </w:rPr>
-      </w:pPr>
-    </w:p>
-    <w:p>
-      <w:pPr>
         <w:pStyle w:val="Ttulo4"/>
         <w:spacing w:before="0" w:after="0" w:line="360" w:lineRule="auto"/>
         <w:rPr>
@@ -45404,18 +46041,28 @@
           <w:szCs w:val="24"/>
         </w:rPr>
       </w:pPr>
-      <w:bookmarkStart w:id="79" w:name="_Toc115376414"/>
-      <w:bookmarkStart w:id="80" w:name="_Toc130833568"/>
+    </w:p>
+    <w:p>
+      <w:pPr>
+        <w:pStyle w:val="Ttulo4"/>
+        <w:spacing w:before="0" w:after="0" w:line="360" w:lineRule="auto"/>
+        <w:rPr>
+          <w:rFonts w:cs="Arial"/>
+          <w:szCs w:val="24"/>
+        </w:rPr>
+      </w:pPr>
+      <w:bookmarkStart w:id="82" w:name="_Toc115376415"/>
+      <w:bookmarkStart w:id="83" w:name="_Toc130833569"/>
       <w:r>
         <w:rPr>
           <w:rFonts w:ascii="Arial" w:hAnsi="Arial" w:cs="Arial"/>
           <w:b w:val="0"/>
           <w:sz w:val="24"/>
         </w:rPr>
-        <w:t>4.1.3.5 Diagrama de Classes</w:t>
-      </w:r>
-      <w:bookmarkEnd w:id="79"/>
-      <w:bookmarkEnd w:id="80"/>
+        <w:t>4.1.3.6 Diagrama de Sequência</w:t>
+      </w:r>
+      <w:bookmarkEnd w:id="82"/>
+      <w:bookmarkEnd w:id="83"/>
     </w:p>
     <w:p>
       <w:pPr>
@@ -45446,92 +46093,41 @@
     </w:p>
     <w:p>
       <w:pPr>
-        <w:pStyle w:val="Ttulo4"/>
+        <w:spacing w:after="0" w:line="360" w:lineRule="auto"/>
+        <w:ind w:firstLine="851"/>
+        <w:rPr>
+          <w:rFonts w:cs="Arial"/>
+          <w:szCs w:val="24"/>
+        </w:rPr>
+      </w:pPr>
+    </w:p>
+    <w:p>
+      <w:pPr>
+        <w:pStyle w:val="Ttulo3"/>
         <w:spacing w:before="0" w:after="0" w:line="360" w:lineRule="auto"/>
         <w:rPr>
           <w:rFonts w:cs="Arial"/>
-          <w:szCs w:val="24"/>
-        </w:rPr>
-      </w:pPr>
-    </w:p>
-    <w:p>
-      <w:pPr>
-        <w:pStyle w:val="Ttulo4"/>
-        <w:spacing w:before="0" w:after="0" w:line="360" w:lineRule="auto"/>
-        <w:rPr>
-          <w:rFonts w:cs="Arial"/>
-          <w:szCs w:val="24"/>
-        </w:rPr>
-      </w:pPr>
-      <w:bookmarkStart w:id="81" w:name="_Toc115376415"/>
-      <w:bookmarkStart w:id="82" w:name="_Toc130833569"/>
+          <w:b w:val="0"/>
+          <w:szCs w:val="24"/>
+        </w:rPr>
+      </w:pPr>
+      <w:bookmarkStart w:id="84" w:name="_Toc115376416"/>
+      <w:bookmarkStart w:id="85" w:name="_Toc130833570"/>
       <w:r>
         <w:rPr>
           <w:rFonts w:ascii="Arial" w:hAnsi="Arial" w:cs="Arial"/>
           <w:b w:val="0"/>
           <w:sz w:val="24"/>
         </w:rPr>
-        <w:t>4.1.3.6 Diagrama de Sequência</w:t>
-      </w:r>
-      <w:bookmarkEnd w:id="81"/>
-      <w:bookmarkEnd w:id="82"/>
-    </w:p>
-    <w:p>
-      <w:pPr>
-        <w:spacing w:after="0" w:line="360" w:lineRule="auto"/>
-        <w:rPr>
-          <w:rFonts w:cs="Arial"/>
-          <w:szCs w:val="24"/>
-        </w:rPr>
-      </w:pPr>
-    </w:p>
-    <w:p>
-      <w:pPr>
-        <w:spacing w:after="0" w:line="360" w:lineRule="auto"/>
-        <w:ind w:firstLine="851"/>
-        <w:jc w:val="both"/>
-        <w:rPr>
-          <w:rFonts w:cs="Arial"/>
-          <w:szCs w:val="24"/>
-        </w:rPr>
-      </w:pPr>
-      <w:r>
-        <w:rPr>
-          <w:rFonts w:cs="Arial"/>
-          <w:szCs w:val="24"/>
-        </w:rPr>
-        <w:t>Inserir texto com fonte Arial 12 com espaçamento entre linha de 1,5 cm e alinhamento justificado.</w:t>
-      </w:r>
-    </w:p>
-    <w:p>
-      <w:pPr>
-        <w:spacing w:after="0" w:line="360" w:lineRule="auto"/>
-        <w:ind w:firstLine="851"/>
-        <w:rPr>
-          <w:rFonts w:cs="Arial"/>
-          <w:szCs w:val="24"/>
-        </w:rPr>
-      </w:pPr>
-    </w:p>
-    <w:p>
-      <w:pPr>
-        <w:pStyle w:val="Ttulo3"/>
-        <w:spacing w:before="0" w:after="0" w:line="360" w:lineRule="auto"/>
-        <w:rPr>
-          <w:rFonts w:cs="Arial"/>
-          <w:b w:val="0"/>
-          <w:szCs w:val="24"/>
-        </w:rPr>
-      </w:pPr>
-      <w:bookmarkStart w:id="83" w:name="_Toc115376416"/>
-      <w:bookmarkStart w:id="84" w:name="_Toc130833570"/>
+        <w:t>4.1.</w:t>
+      </w:r>
       <w:r>
         <w:rPr>
           <w:rFonts w:ascii="Arial" w:hAnsi="Arial" w:cs="Arial"/>
           <w:b w:val="0"/>
           <w:sz w:val="24"/>
         </w:rPr>
-        <w:t>4.1.</w:t>
+        <w:t>4</w:t>
       </w:r>
       <w:r>
         <w:rPr>
@@ -45539,18 +46135,10 @@
           <w:b w:val="0"/>
           <w:sz w:val="24"/>
         </w:rPr>
-        <w:t>4</w:t>
-      </w:r>
-      <w:r>
-        <w:rPr>
-          <w:rFonts w:ascii="Arial" w:hAnsi="Arial" w:cs="Arial"/>
-          <w:b w:val="0"/>
-          <w:sz w:val="24"/>
-        </w:rPr>
         <w:t xml:space="preserve"> Dicionário de Dados</w:t>
       </w:r>
-      <w:bookmarkEnd w:id="83"/>
       <w:bookmarkEnd w:id="84"/>
+      <w:bookmarkEnd w:id="85"/>
       <w:r>
         <w:rPr>
           <w:rFonts w:ascii="Arial" w:hAnsi="Arial" w:cs="Arial"/>
@@ -45616,7 +46204,7 @@
           <w:szCs w:val="24"/>
         </w:rPr>
       </w:pPr>
-      <w:bookmarkStart w:id="85" w:name="_Toc130833571"/>
+      <w:bookmarkStart w:id="86" w:name="_Toc130833571"/>
       <w:r>
         <w:rPr>
           <w:rFonts w:ascii="Arial" w:hAnsi="Arial" w:cs="Arial"/>
@@ -45626,7 +46214,7 @@
         <w:lastRenderedPageBreak/>
         <w:t>CONSIDERAÇÕES FINAIS</w:t>
       </w:r>
-      <w:bookmarkEnd w:id="85"/>
+      <w:bookmarkEnd w:id="86"/>
     </w:p>
     <w:p>
       <w:pPr>
@@ -45724,7 +46312,7 @@
         <w:pageBreakBefore/>
         <w:spacing w:before="0" w:after="0" w:line="360" w:lineRule="auto"/>
       </w:pPr>
-      <w:bookmarkStart w:id="86" w:name="_Toc130833572"/>
+      <w:bookmarkStart w:id="87" w:name="_Toc130833572"/>
       <w:r>
         <w:rPr>
           <w:rFonts w:ascii="Arial" w:hAnsi="Arial" w:cs="Arial"/>
@@ -45734,7 +46322,7 @@
         <w:lastRenderedPageBreak/>
         <w:t>REFERÊNCIAS</w:t>
       </w:r>
-      <w:bookmarkEnd w:id="86"/>
+      <w:bookmarkEnd w:id="87"/>
     </w:p>
     <w:p>
       <w:pPr>
@@ -46711,7 +47299,7 @@
           <w:szCs w:val="24"/>
         </w:rPr>
       </w:pPr>
-      <w:bookmarkStart w:id="87" w:name="_Toc130833573"/>
+      <w:bookmarkStart w:id="88" w:name="_Toc130833573"/>
       <w:r>
         <w:rPr>
           <w:rFonts w:ascii="Arial" w:hAnsi="Arial" w:cs="Arial"/>
@@ -46729,7 +47317,7 @@
         </w:rPr>
         <w:t>I</w:t>
       </w:r>
-      <w:bookmarkEnd w:id="87"/>
+      <w:bookmarkEnd w:id="88"/>
     </w:p>
     <w:p>
       <w:r>
@@ -46803,7 +47391,7 @@
           <w:szCs w:val="24"/>
         </w:rPr>
       </w:pPr>
-      <w:bookmarkStart w:id="88" w:name="_Toc130833574"/>
+      <w:bookmarkStart w:id="89" w:name="_Toc130833574"/>
       <w:r>
         <w:rPr>
           <w:rFonts w:ascii="Arial" w:hAnsi="Arial" w:cs="Arial"/>
@@ -46813,7 +47401,7 @@
         <w:lastRenderedPageBreak/>
         <w:t>APÊNDICE 01 – FORMULÁRIO DE LEVANTAMENTO DE REQUISITOS</w:t>
       </w:r>
-      <w:bookmarkEnd w:id="88"/>
+      <w:bookmarkEnd w:id="89"/>
     </w:p>
     <w:p>
       <w:pPr>
@@ -50850,7 +51438,7 @@
   <w:style w:type="paragraph" w:default="1" w:styleId="Normal">
     <w:name w:val="Normal"/>
     <w:qFormat/>
-    <w:rsid w:val="006E7A04"/>
+    <w:rsid w:val="001B4A1A"/>
     <w:pPr>
       <w:suppressAutoHyphens/>
       <w:spacing w:after="200" w:line="276" w:lineRule="auto"/>
